--- a/Development/BananaPi create image.docx
+++ b/Development/BananaPi create image.docx
@@ -4,6 +4,35 @@
   <w:body>
     <w:p>
       <w:pPr>
+        <w:pStyle w:val="Heading1"/>
+        <w:spacing w:before="0"/>
+      </w:pPr>
+      <w:r>
+        <w:t>Deploying BananaPis-R2</w:t>
+      </w:r>
+    </w:p>
+    <w:p>
+      <w:pPr>
+        <w:spacing w:after="0"/>
+        <w:rPr>
+          <w:rFonts w:ascii="Courier New" w:hAnsi="Courier New" w:cs="Courier New"/>
+          <w:sz w:val="20"/>
+          <w:szCs w:val="20"/>
+        </w:rPr>
+      </w:pPr>
+    </w:p>
+    <w:p>
+      <w:pPr>
+        <w:pStyle w:val="Heading2"/>
+        <w:spacing w:before="0"/>
+      </w:pPr>
+      <w:r>
+        <w:t>Preparation</w:t>
+      </w:r>
+    </w:p>
+    <w:p>
+      <w:pPr>
+        <w:spacing w:after="0"/>
         <w:rPr>
           <w:rFonts w:ascii="Courier New" w:hAnsi="Courier New" w:cs="Courier New"/>
           <w:sz w:val="20"/>
@@ -48,11 +77,44 @@
           <w:sz w:val="20"/>
           <w:szCs w:val="20"/>
         </w:rPr>
-        <w:t>an Ethernet port and a cable needs to be connected between the BananaPi-R2 and thelaptop’s Ethernet port.</w:t>
-      </w:r>
-    </w:p>
-    <w:p>
-      <w:pPr>
+        <w:t xml:space="preserve">an Ethernet </w:t>
+      </w:r>
+      <w:r>
+        <w:rPr>
+          <w:rFonts w:ascii="Courier New" w:hAnsi="Courier New" w:cs="Courier New"/>
+          <w:sz w:val="20"/>
+          <w:szCs w:val="20"/>
+        </w:rPr>
+        <w:t>port,</w:t>
+      </w:r>
+      <w:r>
+        <w:rPr>
+          <w:rFonts w:ascii="Courier New" w:hAnsi="Courier New" w:cs="Courier New"/>
+          <w:sz w:val="20"/>
+          <w:szCs w:val="20"/>
+        </w:rPr>
+        <w:t xml:space="preserve"> and a cable needs to be connected between the BananaPi-R2 and the</w:t>
+      </w:r>
+      <w:r>
+        <w:rPr>
+          <w:rFonts w:ascii="Courier New" w:hAnsi="Courier New" w:cs="Courier New"/>
+          <w:sz w:val="20"/>
+          <w:szCs w:val="20"/>
+        </w:rPr>
+        <w:t xml:space="preserve"> </w:t>
+      </w:r>
+      <w:r>
+        <w:rPr>
+          <w:rFonts w:ascii="Courier New" w:hAnsi="Courier New" w:cs="Courier New"/>
+          <w:sz w:val="20"/>
+          <w:szCs w:val="20"/>
+        </w:rPr>
+        <w:t>laptop’s Ethernet port.</w:t>
+      </w:r>
+    </w:p>
+    <w:p>
+      <w:pPr>
+        <w:spacing w:after="0"/>
         <w:rPr>
           <w:rFonts w:ascii="Courier New" w:hAnsi="Courier New" w:cs="Courier New"/>
           <w:sz w:val="20"/>
@@ -66,6 +128,7 @@
           <w:ilvl w:val="0"/>
           <w:numId w:val="14"/>
         </w:numPr>
+        <w:spacing w:after="0"/>
         <w:rPr>
           <w:rFonts w:ascii="Courier New" w:hAnsi="Courier New" w:cs="Courier New"/>
           <w:sz w:val="20"/>
@@ -83,6 +146,18 @@
     </w:p>
     <w:p>
       <w:pPr>
+        <w:spacing w:after="0"/>
+        <w:rPr>
+          <w:rFonts w:ascii="Courier New" w:hAnsi="Courier New" w:cs="Courier New"/>
+          <w:sz w:val="20"/>
+          <w:szCs w:val="20"/>
+        </w:rPr>
+      </w:pPr>
+    </w:p>
+    <w:p>
+      <w:pPr>
+        <w:spacing w:after="0"/>
+        <w:jc w:val="center"/>
         <w:rPr>
           <w:rFonts w:ascii="Courier New" w:hAnsi="Courier New" w:cs="Courier New"/>
           <w:sz w:val="20"/>
@@ -148,19 +223,22 @@
     </w:p>
     <w:p>
       <w:pPr>
-        <w:rPr>
-          <w:rFonts w:ascii="Courier New" w:hAnsi="Courier New" w:cs="Courier New"/>
-          <w:sz w:val="20"/>
-          <w:szCs w:val="20"/>
-        </w:rPr>
-      </w:pPr>
-    </w:p>
-    <w:p>
-      <w:pPr>
+        <w:spacing w:after="0"/>
+        <w:rPr>
+          <w:rFonts w:ascii="Courier New" w:hAnsi="Courier New" w:cs="Courier New"/>
+          <w:sz w:val="20"/>
+          <w:szCs w:val="20"/>
+        </w:rPr>
+      </w:pPr>
+    </w:p>
+    <w:p>
+      <w:pPr>
+        <w:pStyle w:val="ListParagraph"/>
         <w:numPr>
           <w:ilvl w:val="0"/>
-          <w:numId w:val="15"/>
+          <w:numId w:val="14"/>
         </w:numPr>
+        <w:spacing w:after="0"/>
         <w:rPr>
           <w:rFonts w:ascii="Courier New" w:hAnsi="Courier New" w:cs="Courier New"/>
           <w:sz w:val="20"/>
@@ -186,15 +264,18 @@
     </w:p>
     <w:p>
       <w:pPr>
-        <w:rPr>
-          <w:rFonts w:ascii="Courier New" w:hAnsi="Courier New" w:cs="Courier New"/>
-          <w:sz w:val="20"/>
-          <w:szCs w:val="20"/>
-        </w:rPr>
-      </w:pPr>
-    </w:p>
-    <w:p>
-      <w:pPr>
+        <w:spacing w:after="0"/>
+        <w:rPr>
+          <w:rFonts w:ascii="Courier New" w:hAnsi="Courier New" w:cs="Courier New"/>
+          <w:sz w:val="20"/>
+          <w:szCs w:val="20"/>
+        </w:rPr>
+      </w:pPr>
+    </w:p>
+    <w:p>
+      <w:pPr>
+        <w:spacing w:after="0"/>
+        <w:jc w:val="center"/>
         <w:rPr>
           <w:rFonts w:ascii="Courier New" w:hAnsi="Courier New" w:cs="Courier New"/>
           <w:sz w:val="20"/>
@@ -260,45 +341,67 @@
     </w:p>
     <w:p>
       <w:pPr>
-        <w:rPr>
-          <w:rFonts w:ascii="Courier New" w:hAnsi="Courier New" w:cs="Courier New"/>
-          <w:sz w:val="20"/>
-          <w:szCs w:val="20"/>
-        </w:rPr>
-      </w:pPr>
-    </w:p>
-    <w:p>
-      <w:pPr>
+        <w:spacing w:after="0"/>
+        <w:rPr>
+          <w:rFonts w:ascii="Courier New" w:hAnsi="Courier New" w:cs="Courier New"/>
+          <w:sz w:val="20"/>
+          <w:szCs w:val="20"/>
+        </w:rPr>
+      </w:pPr>
+    </w:p>
+    <w:p>
+      <w:pPr>
+        <w:pStyle w:val="ListParagraph"/>
         <w:numPr>
           <w:ilvl w:val="0"/>
-          <w:numId w:val="16"/>
+          <w:numId w:val="14"/>
         </w:numPr>
-        <w:rPr>
-          <w:rFonts w:ascii="Courier New" w:hAnsi="Courier New" w:cs="Courier New"/>
-          <w:sz w:val="20"/>
-          <w:szCs w:val="20"/>
-        </w:rPr>
-      </w:pPr>
-      <w:r>
-        <w:rPr>
-          <w:rFonts w:ascii="Courier New" w:hAnsi="Courier New" w:cs="Courier New"/>
-          <w:sz w:val="20"/>
-          <w:szCs w:val="20"/>
-        </w:rPr>
-        <w:t>Use PuTTY to connect to the BananaPi, using SSH 192.168.2.2 port 22.</w:t>
-      </w:r>
-    </w:p>
-    <w:p>
-      <w:pPr>
-        <w:rPr>
-          <w:rFonts w:ascii="Courier New" w:hAnsi="Courier New" w:cs="Courier New"/>
-          <w:sz w:val="20"/>
-          <w:szCs w:val="20"/>
-        </w:rPr>
-      </w:pPr>
-    </w:p>
-    <w:p>
-      <w:pPr>
+        <w:spacing w:after="0"/>
+        <w:rPr>
+          <w:rFonts w:ascii="Courier New" w:hAnsi="Courier New" w:cs="Courier New"/>
+          <w:sz w:val="20"/>
+          <w:szCs w:val="20"/>
+        </w:rPr>
+      </w:pPr>
+      <w:r>
+        <w:rPr>
+          <w:rFonts w:ascii="Courier New" w:hAnsi="Courier New" w:cs="Courier New"/>
+          <w:sz w:val="20"/>
+          <w:szCs w:val="20"/>
+        </w:rPr>
+        <w:t>Use PuTTY to connect to the BananaPi</w:t>
+      </w:r>
+      <w:r>
+        <w:rPr>
+          <w:rFonts w:ascii="Courier New" w:hAnsi="Courier New" w:cs="Courier New"/>
+          <w:sz w:val="20"/>
+          <w:szCs w:val="20"/>
+        </w:rPr>
+        <w:t>-R2</w:t>
+      </w:r>
+      <w:r>
+        <w:rPr>
+          <w:rFonts w:ascii="Courier New" w:hAnsi="Courier New" w:cs="Courier New"/>
+          <w:sz w:val="20"/>
+          <w:szCs w:val="20"/>
+        </w:rPr>
+        <w:t>, using SSH 192.168.2.2 port 22.</w:t>
+      </w:r>
+    </w:p>
+    <w:p>
+      <w:pPr>
+        <w:spacing w:after="0"/>
+        <w:rPr>
+          <w:rFonts w:ascii="Courier New" w:hAnsi="Courier New" w:cs="Courier New"/>
+          <w:sz w:val="20"/>
+          <w:szCs w:val="20"/>
+        </w:rPr>
+      </w:pPr>
+    </w:p>
+    <w:p>
+      <w:pPr>
+        <w:spacing w:after="0"/>
+        <w:jc w:val="center"/>
         <w:rPr>
           <w:rFonts w:ascii="Courier New" w:hAnsi="Courier New" w:cs="Courier New"/>
           <w:sz w:val="20"/>
@@ -365,15 +468,27 @@
     </w:p>
     <w:p>
       <w:pPr>
-        <w:rPr>
-          <w:rFonts w:ascii="Courier New" w:hAnsi="Courier New" w:cs="Courier New"/>
-          <w:sz w:val="20"/>
-          <w:szCs w:val="20"/>
-        </w:rPr>
-      </w:pPr>
-    </w:p>
-    <w:p>
-      <w:pPr>
+        <w:spacing w:after="0"/>
+        <w:rPr>
+          <w:rFonts w:ascii="Courier New" w:hAnsi="Courier New" w:cs="Courier New"/>
+          <w:sz w:val="20"/>
+          <w:szCs w:val="20"/>
+        </w:rPr>
+      </w:pPr>
+    </w:p>
+    <w:p>
+      <w:pPr>
+        <w:spacing w:after="0"/>
+        <w:rPr>
+          <w:rFonts w:ascii="Courier New" w:hAnsi="Courier New" w:cs="Courier New"/>
+          <w:sz w:val="20"/>
+          <w:szCs w:val="20"/>
+        </w:rPr>
+      </w:pPr>
+    </w:p>
+    <w:p>
+      <w:pPr>
+        <w:spacing w:after="0"/>
         <w:rPr>
           <w:rFonts w:ascii="Courier New" w:hAnsi="Courier New" w:cs="Courier New"/>
           <w:sz w:val="20"/>
@@ -391,6 +506,18 @@
     </w:p>
     <w:p>
       <w:pPr>
+        <w:spacing w:after="0"/>
+        <w:rPr>
+          <w:rFonts w:ascii="Courier New" w:hAnsi="Courier New" w:cs="Courier New"/>
+          <w:sz w:val="20"/>
+          <w:szCs w:val="20"/>
+        </w:rPr>
+      </w:pPr>
+    </w:p>
+    <w:p>
+      <w:pPr>
+        <w:spacing w:after="0"/>
+        <w:jc w:val="center"/>
         <w:rPr>
           <w:rFonts w:ascii="Courier New" w:hAnsi="Courier New" w:cs="Courier New"/>
           <w:sz w:val="20"/>
@@ -456,6 +583,7 @@
     </w:p>
     <w:p>
       <w:pPr>
+        <w:spacing w:after="0"/>
         <w:rPr>
           <w:rFonts w:ascii="Courier New" w:hAnsi="Courier New" w:cs="Courier New"/>
           <w:sz w:val="20"/>
@@ -474,6 +602,7 @@
     <w:p>
       <w:pPr>
         <w:pStyle w:val="Heading1"/>
+        <w:spacing w:before="0"/>
       </w:pPr>
       <w:r>
         <w:lastRenderedPageBreak/>
@@ -483,7 +612,11 @@
         <w:t xml:space="preserve"> in a SDcard</w:t>
       </w:r>
     </w:p>
-    <w:p/>
+    <w:p>
+      <w:pPr>
+        <w:spacing w:after="0"/>
+      </w:pPr>
+    </w:p>
     <w:p>
       <w:pPr>
         <w:pStyle w:val="ListParagraph"/>
@@ -494,6 +627,7 @@
         <w:tabs>
           <w:tab w:val="num" w:pos="720"/>
         </w:tabs>
+        <w:spacing w:after="0"/>
         <w:rPr>
           <w:rFonts w:ascii="Courier New" w:hAnsi="Courier New" w:cs="Courier New"/>
           <w:sz w:val="20"/>
@@ -527,7 +661,8 @@
     </w:p>
     <w:p>
       <w:pPr>
-        <w:ind w:left="1440"/>
+        <w:spacing w:after="0"/>
+        <w:ind w:left="720"/>
         <w:rPr>
           <w:rFonts w:ascii="Courier New" w:hAnsi="Courier New" w:cs="Courier New"/>
           <w:sz w:val="20"/>
@@ -545,21 +680,23 @@
     </w:p>
     <w:p>
       <w:pPr>
-        <w:ind w:left="720"/>
-        <w:rPr>
-          <w:rFonts w:ascii="Courier New" w:hAnsi="Courier New" w:cs="Courier New"/>
-          <w:sz w:val="20"/>
-          <w:szCs w:val="20"/>
-        </w:rPr>
-      </w:pPr>
-      <w:r>
-        <w:rPr>
-          <w:rFonts w:ascii="Courier New" w:hAnsi="Courier New" w:cs="Courier New"/>
-          <w:sz w:val="20"/>
-          <w:szCs w:val="20"/>
-        </w:rPr>
-        <w:t> </w:t>
-      </w:r>
+        <w:spacing w:after="0"/>
+        <w:rPr>
+          <w:rFonts w:ascii="Courier New" w:hAnsi="Courier New" w:cs="Courier New"/>
+          <w:sz w:val="20"/>
+          <w:szCs w:val="20"/>
+        </w:rPr>
+      </w:pPr>
+    </w:p>
+    <w:p>
+      <w:pPr>
+        <w:spacing w:after="0"/>
+        <w:rPr>
+          <w:rFonts w:ascii="Courier New" w:hAnsi="Courier New" w:cs="Courier New"/>
+          <w:sz w:val="20"/>
+          <w:szCs w:val="20"/>
+        </w:rPr>
+      </w:pPr>
     </w:p>
     <w:p>
       <w:pPr>
@@ -568,19 +705,57 @@
           <w:ilvl w:val="0"/>
           <w:numId w:val="17"/>
         </w:numPr>
-        <w:rPr>
-          <w:rFonts w:ascii="Courier New" w:hAnsi="Courier New" w:cs="Courier New"/>
-          <w:sz w:val="20"/>
-          <w:szCs w:val="20"/>
-        </w:rPr>
-      </w:pPr>
-      <w:r>
-        <w:rPr>
-          <w:rFonts w:ascii="Courier New" w:hAnsi="Courier New" w:cs="Courier New"/>
-          <w:sz w:val="20"/>
-          <w:szCs w:val="20"/>
-        </w:rPr>
-        <w:t>Execute the command "</w:t>
+        <w:spacing w:after="0"/>
+        <w:rPr>
+          <w:rFonts w:ascii="Courier New" w:hAnsi="Courier New" w:cs="Courier New"/>
+          <w:sz w:val="20"/>
+          <w:szCs w:val="20"/>
+        </w:rPr>
+      </w:pPr>
+      <w:r>
+        <w:rPr>
+          <w:rFonts w:ascii="Courier New" w:hAnsi="Courier New" w:cs="Courier New"/>
+          <w:sz w:val="20"/>
+          <w:szCs w:val="20"/>
+        </w:rPr>
+        <w:t>Execute the command</w:t>
+      </w:r>
+      <w:r>
+        <w:rPr>
+          <w:rFonts w:ascii="Courier New" w:hAnsi="Courier New" w:cs="Courier New"/>
+          <w:sz w:val="20"/>
+          <w:szCs w:val="20"/>
+        </w:rPr>
+        <w:t>:</w:t>
+      </w:r>
+    </w:p>
+    <w:p>
+      <w:pPr>
+        <w:spacing w:after="0"/>
+        <w:rPr>
+          <w:rFonts w:ascii="Courier New" w:hAnsi="Courier New" w:cs="Courier New"/>
+          <w:sz w:val="20"/>
+          <w:szCs w:val="20"/>
+        </w:rPr>
+      </w:pPr>
+    </w:p>
+    <w:p>
+      <w:pPr>
+        <w:spacing w:after="0"/>
+        <w:ind w:left="720" w:firstLine="720"/>
+        <w:rPr>
+          <w:rFonts w:ascii="Courier New" w:hAnsi="Courier New" w:cs="Courier New"/>
+          <w:sz w:val="20"/>
+          <w:szCs w:val="20"/>
+        </w:rPr>
+      </w:pPr>
+      <w:r>
+        <w:rPr>
+          <w:rFonts w:ascii="Courier New" w:hAnsi="Courier New" w:cs="Courier New"/>
+          <w:sz w:val="20"/>
+          <w:szCs w:val="20"/>
+        </w:rPr>
+        <w:t>"</w:t>
       </w:r>
       <w:r>
         <w:rPr>
@@ -598,318 +773,217 @@
           <w:sz w:val="20"/>
           <w:szCs w:val="20"/>
         </w:rPr>
-        <w:t>".</w:t>
-      </w:r>
-    </w:p>
-    <w:p>
-      <w:pPr>
-        <w:ind w:left="360" w:firstLine="720"/>
-        <w:rPr>
-          <w:rFonts w:ascii="Courier New" w:hAnsi="Courier New" w:cs="Courier New"/>
-          <w:sz w:val="20"/>
-          <w:szCs w:val="20"/>
-        </w:rPr>
-      </w:pPr>
-      <w:r>
-        <w:rPr>
-          <w:rFonts w:ascii="Courier New" w:hAnsi="Courier New" w:cs="Courier New"/>
-          <w:sz w:val="20"/>
-          <w:szCs w:val="20"/>
-        </w:rPr>
-        <w:t>In my system it gives:</w:t>
-      </w:r>
-    </w:p>
-    <w:p>
-      <w:pPr>
-        <w:ind w:left="1080" w:firstLine="720"/>
-        <w:rPr>
-          <w:rFonts w:ascii="Courier New" w:hAnsi="Courier New" w:cs="Courier New"/>
-          <w:sz w:val="20"/>
-          <w:szCs w:val="20"/>
-        </w:rPr>
-      </w:pPr>
-      <w:r>
-        <w:rPr>
-          <w:rFonts w:ascii="Courier New" w:hAnsi="Courier New" w:cs="Courier New"/>
-          <w:sz w:val="20"/>
-          <w:szCs w:val="20"/>
-        </w:rPr>
-        <w:t xml:space="preserve">NAME         </w:t>
-      </w:r>
-      <w:proofErr w:type="gramStart"/>
-      <w:r>
-        <w:rPr>
-          <w:rFonts w:ascii="Courier New" w:hAnsi="Courier New" w:cs="Courier New"/>
-          <w:sz w:val="20"/>
-          <w:szCs w:val="20"/>
-        </w:rPr>
-        <w:t>MAJ:MIN</w:t>
-      </w:r>
-      <w:proofErr w:type="gramEnd"/>
-      <w:r>
-        <w:rPr>
-          <w:rFonts w:ascii="Courier New" w:hAnsi="Courier New" w:cs="Courier New"/>
-          <w:sz w:val="20"/>
-          <w:szCs w:val="20"/>
-        </w:rPr>
-        <w:t xml:space="preserve"> RM  SIZE RO TYPE MOUNTPOINT</w:t>
-      </w:r>
-    </w:p>
-    <w:p>
-      <w:pPr>
-        <w:ind w:left="1800"/>
-        <w:rPr>
-          <w:rFonts w:ascii="Courier New" w:hAnsi="Courier New" w:cs="Courier New"/>
-          <w:sz w:val="20"/>
-          <w:szCs w:val="20"/>
-        </w:rPr>
-      </w:pPr>
-      <w:r>
-        <w:rPr>
-          <w:rFonts w:ascii="Courier New" w:hAnsi="Courier New" w:cs="Courier New"/>
-          <w:sz w:val="20"/>
-          <w:szCs w:val="20"/>
-        </w:rPr>
-        <w:t>mmcblk0      179:0    0   30</w:t>
-      </w:r>
-      <w:proofErr w:type="gramStart"/>
-      <w:r>
-        <w:rPr>
-          <w:rFonts w:ascii="Courier New" w:hAnsi="Courier New" w:cs="Courier New"/>
-          <w:sz w:val="20"/>
-          <w:szCs w:val="20"/>
-        </w:rPr>
-        <w:t>G  0</w:t>
-      </w:r>
-      <w:proofErr w:type="gramEnd"/>
-      <w:r>
-        <w:rPr>
-          <w:rFonts w:ascii="Courier New" w:hAnsi="Courier New" w:cs="Courier New"/>
-          <w:sz w:val="20"/>
-          <w:szCs w:val="20"/>
-        </w:rPr>
-        <w:t xml:space="preserve"> disk</w:t>
-      </w:r>
-    </w:p>
-    <w:p>
-      <w:pPr>
-        <w:ind w:left="1800"/>
-        <w:rPr>
-          <w:rFonts w:ascii="Courier New" w:hAnsi="Courier New" w:cs="Courier New"/>
-          <w:sz w:val="20"/>
-          <w:szCs w:val="20"/>
-        </w:rPr>
-      </w:pPr>
-      <w:r>
-        <w:rPr>
-          <w:rFonts w:ascii="Courier New" w:hAnsi="Courier New" w:cs="Courier New"/>
-          <w:sz w:val="20"/>
-          <w:szCs w:val="20"/>
-        </w:rPr>
-        <w:t>mmcblk1      179:8    </w:t>
-      </w:r>
-      <w:proofErr w:type="gramStart"/>
-      <w:r>
-        <w:rPr>
-          <w:rFonts w:ascii="Courier New" w:hAnsi="Courier New" w:cs="Courier New"/>
-          <w:sz w:val="20"/>
-          <w:szCs w:val="20"/>
-        </w:rPr>
-        <w:t>0  7.3G</w:t>
-      </w:r>
-      <w:proofErr w:type="gramEnd"/>
-      <w:r>
-        <w:rPr>
-          <w:rFonts w:ascii="Courier New" w:hAnsi="Courier New" w:cs="Courier New"/>
-          <w:sz w:val="20"/>
-          <w:szCs w:val="20"/>
-        </w:rPr>
-        <w:t xml:space="preserve">  0 disk</w:t>
-      </w:r>
-    </w:p>
-    <w:p>
-      <w:pPr>
-        <w:ind w:left="1800"/>
-        <w:rPr>
-          <w:rFonts w:ascii="Courier New" w:hAnsi="Courier New" w:cs="Courier New"/>
-          <w:sz w:val="20"/>
-          <w:szCs w:val="20"/>
-        </w:rPr>
-      </w:pPr>
-      <w:r>
-        <w:rPr>
-          <w:rFonts w:ascii="Courier New" w:hAnsi="Courier New" w:cs="Courier New"/>
-          <w:sz w:val="20"/>
-          <w:szCs w:val="20"/>
-        </w:rPr>
-        <w:t>├─mmcblk1p</w:t>
-      </w:r>
-      <w:proofErr w:type="gramStart"/>
-      <w:r>
-        <w:rPr>
-          <w:rFonts w:ascii="Courier New" w:hAnsi="Courier New" w:cs="Courier New"/>
-          <w:sz w:val="20"/>
-          <w:szCs w:val="20"/>
-        </w:rPr>
-        <w:t>1  179:9</w:t>
-      </w:r>
-      <w:proofErr w:type="gramEnd"/>
-      <w:r>
-        <w:rPr>
-          <w:rFonts w:ascii="Courier New" w:hAnsi="Courier New" w:cs="Courier New"/>
-          <w:sz w:val="20"/>
-          <w:szCs w:val="20"/>
-        </w:rPr>
-        <w:t xml:space="preserve">    0  256M  0 part /boot</w:t>
-      </w:r>
-    </w:p>
-    <w:p>
-      <w:pPr>
-        <w:ind w:left="1800"/>
-        <w:rPr>
-          <w:rFonts w:ascii="Courier New" w:hAnsi="Courier New" w:cs="Courier New"/>
-          <w:sz w:val="20"/>
-          <w:szCs w:val="20"/>
-        </w:rPr>
-      </w:pPr>
-      <w:r>
-        <w:rPr>
-          <w:rFonts w:ascii="Courier New" w:hAnsi="Courier New" w:cs="Courier New"/>
-          <w:sz w:val="20"/>
-          <w:szCs w:val="20"/>
-        </w:rPr>
-        <w:t>└─mmcblk1p</w:t>
-      </w:r>
-      <w:proofErr w:type="gramStart"/>
-      <w:r>
-        <w:rPr>
-          <w:rFonts w:ascii="Courier New" w:hAnsi="Courier New" w:cs="Courier New"/>
-          <w:sz w:val="20"/>
-          <w:szCs w:val="20"/>
-        </w:rPr>
-        <w:t>2  179:10</w:t>
-      </w:r>
-      <w:proofErr w:type="gramEnd"/>
-      <w:r>
-        <w:rPr>
-          <w:rFonts w:ascii="Courier New" w:hAnsi="Courier New" w:cs="Courier New"/>
-          <w:sz w:val="20"/>
-          <w:szCs w:val="20"/>
-        </w:rPr>
-        <w:t xml:space="preserve">   0    7G  0 part /</w:t>
-      </w:r>
-    </w:p>
-    <w:p>
-      <w:pPr>
-        <w:ind w:left="1800"/>
-        <w:rPr>
-          <w:rFonts w:ascii="Courier New" w:hAnsi="Courier New" w:cs="Courier New"/>
-          <w:sz w:val="20"/>
-          <w:szCs w:val="20"/>
-        </w:rPr>
-      </w:pPr>
-      <w:r>
-        <w:rPr>
-          <w:rFonts w:ascii="Courier New" w:hAnsi="Courier New" w:cs="Courier New"/>
-          <w:sz w:val="20"/>
-          <w:szCs w:val="20"/>
-        </w:rPr>
-        <w:t>mmcblk1boot0 179:16   0    4</w:t>
-      </w:r>
-      <w:proofErr w:type="gramStart"/>
-      <w:r>
-        <w:rPr>
-          <w:rFonts w:ascii="Courier New" w:hAnsi="Courier New" w:cs="Courier New"/>
-          <w:sz w:val="20"/>
-          <w:szCs w:val="20"/>
-        </w:rPr>
-        <w:t>M  1</w:t>
-      </w:r>
-      <w:proofErr w:type="gramEnd"/>
-      <w:r>
-        <w:rPr>
-          <w:rFonts w:ascii="Courier New" w:hAnsi="Courier New" w:cs="Courier New"/>
-          <w:sz w:val="20"/>
-          <w:szCs w:val="20"/>
-        </w:rPr>
-        <w:t xml:space="preserve"> disk</w:t>
-      </w:r>
-    </w:p>
-    <w:p>
-      <w:pPr>
-        <w:ind w:left="1800"/>
-        <w:rPr>
-          <w:rFonts w:ascii="Courier New" w:hAnsi="Courier New" w:cs="Courier New"/>
-          <w:sz w:val="20"/>
-          <w:szCs w:val="20"/>
-        </w:rPr>
-      </w:pPr>
-      <w:r>
-        <w:rPr>
-          <w:rFonts w:ascii="Courier New" w:hAnsi="Courier New" w:cs="Courier New"/>
-          <w:sz w:val="20"/>
-          <w:szCs w:val="20"/>
-        </w:rPr>
-        <w:t>mmcblk1boot1 179:24   0    4</w:t>
-      </w:r>
-      <w:proofErr w:type="gramStart"/>
-      <w:r>
-        <w:rPr>
-          <w:rFonts w:ascii="Courier New" w:hAnsi="Courier New" w:cs="Courier New"/>
-          <w:sz w:val="20"/>
-          <w:szCs w:val="20"/>
-        </w:rPr>
-        <w:t>M  1</w:t>
-      </w:r>
-      <w:proofErr w:type="gramEnd"/>
-      <w:r>
-        <w:rPr>
-          <w:rFonts w:ascii="Courier New" w:hAnsi="Courier New" w:cs="Courier New"/>
-          <w:sz w:val="20"/>
-          <w:szCs w:val="20"/>
-        </w:rPr>
-        <w:t xml:space="preserve"> disk</w:t>
-      </w:r>
-    </w:p>
-    <w:p>
-      <w:pPr>
-        <w:ind w:left="1800"/>
-        <w:rPr>
-          <w:rFonts w:ascii="Courier New" w:hAnsi="Courier New" w:cs="Courier New"/>
-          <w:sz w:val="20"/>
-          <w:szCs w:val="20"/>
-        </w:rPr>
-      </w:pPr>
-      <w:r>
-        <w:rPr>
-          <w:rFonts w:ascii="Courier New" w:hAnsi="Courier New" w:cs="Courier New"/>
-          <w:sz w:val="20"/>
-          <w:szCs w:val="20"/>
-        </w:rPr>
-        <w:t>mmcblk1</w:t>
-      </w:r>
-      <w:proofErr w:type="gramStart"/>
-      <w:r>
-        <w:rPr>
-          <w:rFonts w:ascii="Courier New" w:hAnsi="Courier New" w:cs="Courier New"/>
-          <w:sz w:val="20"/>
-          <w:szCs w:val="20"/>
-        </w:rPr>
-        <w:t>rpmb  179:32</w:t>
-      </w:r>
-      <w:proofErr w:type="gramEnd"/>
-      <w:r>
-        <w:rPr>
-          <w:rFonts w:ascii="Courier New" w:hAnsi="Courier New" w:cs="Courier New"/>
-          <w:sz w:val="20"/>
-          <w:szCs w:val="20"/>
-        </w:rPr>
-        <w:t xml:space="preserve">   0  512K  0 disk</w:t>
-      </w:r>
-    </w:p>
-    <w:p>
-      <w:pPr>
-        <w:ind w:left="1440"/>
+        <w:t>"</w:t>
+      </w:r>
+    </w:p>
+    <w:p>
+      <w:pPr>
+        <w:spacing w:after="0"/>
+        <w:ind w:left="1440" w:firstLine="720"/>
+        <w:rPr>
+          <w:rFonts w:ascii="Courier New" w:hAnsi="Courier New" w:cs="Courier New"/>
+          <w:sz w:val="20"/>
+          <w:szCs w:val="20"/>
+        </w:rPr>
+      </w:pPr>
+      <w:r>
+        <w:rPr>
+          <w:rFonts w:ascii="Courier New" w:hAnsi="Courier New" w:cs="Courier New"/>
+          <w:sz w:val="20"/>
+          <w:szCs w:val="20"/>
+        </w:rPr>
+        <w:t>NAME         MAJ:MIN RM  SIZE RO TYPE MOUNTPOINT</w:t>
+      </w:r>
+    </w:p>
+    <w:p>
+      <w:pPr>
+        <w:spacing w:after="0"/>
+        <w:ind w:left="2160"/>
+        <w:rPr>
+          <w:rFonts w:ascii="Courier New" w:hAnsi="Courier New" w:cs="Courier New"/>
+          <w:sz w:val="20"/>
+          <w:szCs w:val="20"/>
+        </w:rPr>
+      </w:pPr>
+      <w:r>
+        <w:rPr>
+          <w:rFonts w:ascii="Courier New" w:hAnsi="Courier New" w:cs="Courier New"/>
+          <w:b/>
+          <w:bCs/>
+          <w:sz w:val="20"/>
+          <w:szCs w:val="20"/>
+        </w:rPr>
+        <w:t>mmcblk0      179:0    0   30G  0 disk</w:t>
+      </w:r>
+      <w:r>
+        <w:rPr>
+          <w:rFonts w:ascii="Courier New" w:hAnsi="Courier New" w:cs="Courier New"/>
+          <w:b/>
+          <w:bCs/>
+          <w:sz w:val="20"/>
+          <w:szCs w:val="20"/>
+        </w:rPr>
+        <w:t>     </w:t>
+      </w:r>
+      <w:r>
+        <w:rPr>
+          <w:rFonts w:ascii="Courier New" w:hAnsi="Courier New" w:cs="Courier New"/>
+          <w:b/>
+          <w:bCs/>
+          <w:sz w:val="20"/>
+          <w:szCs w:val="20"/>
+        </w:rPr>
+        <w:tab/>
+      </w:r>
+      <w:r>
+        <w:rPr>
+          <w:rFonts w:ascii="Courier New" w:hAnsi="Courier New" w:cs="Courier New"/>
+          <w:b/>
+          <w:bCs/>
+          <w:sz w:val="20"/>
+          <w:szCs w:val="20"/>
+        </w:rPr>
+        <w:tab/>
+      </w:r>
+      <w:r>
+        <w:rPr>
+          <w:rFonts w:ascii="Courier New" w:hAnsi="Courier New" w:cs="Courier New"/>
+          <w:b/>
+          <w:bCs/>
+          <w:sz w:val="20"/>
+          <w:szCs w:val="20"/>
+        </w:rPr>
+        <w:t>&lt;&lt;----</w:t>
+      </w:r>
+    </w:p>
+    <w:p>
+      <w:pPr>
+        <w:spacing w:after="0"/>
+        <w:ind w:left="2160"/>
+        <w:rPr>
+          <w:rFonts w:ascii="Courier New" w:hAnsi="Courier New" w:cs="Courier New"/>
+          <w:sz w:val="20"/>
+          <w:szCs w:val="20"/>
+        </w:rPr>
+      </w:pPr>
+      <w:r>
+        <w:rPr>
+          <w:rFonts w:ascii="Courier New" w:hAnsi="Courier New" w:cs="Courier New"/>
+          <w:sz w:val="20"/>
+          <w:szCs w:val="20"/>
+        </w:rPr>
+        <w:t>mmcblk1      179:8    0  7.3G  0 disk</w:t>
+      </w:r>
+    </w:p>
+    <w:p>
+      <w:pPr>
+        <w:spacing w:after="0"/>
+        <w:ind w:left="2160"/>
+        <w:rPr>
+          <w:rFonts w:ascii="Courier New" w:hAnsi="Courier New" w:cs="Courier New"/>
+          <w:sz w:val="20"/>
+          <w:szCs w:val="20"/>
+        </w:rPr>
+      </w:pPr>
+      <w:r>
+        <w:rPr>
+          <w:rFonts w:ascii="Courier New" w:hAnsi="Courier New" w:cs="Courier New"/>
+          <w:sz w:val="20"/>
+          <w:szCs w:val="20"/>
+        </w:rPr>
+        <w:t>├─mmcblk1p1  179:9    0  256M  0 part /boot</w:t>
+      </w:r>
+    </w:p>
+    <w:p>
+      <w:pPr>
+        <w:spacing w:after="0"/>
+        <w:ind w:left="2160"/>
+        <w:rPr>
+          <w:rFonts w:ascii="Courier New" w:hAnsi="Courier New" w:cs="Courier New"/>
+          <w:sz w:val="20"/>
+          <w:szCs w:val="20"/>
+        </w:rPr>
+      </w:pPr>
+      <w:r>
+        <w:rPr>
+          <w:rFonts w:ascii="Courier New" w:hAnsi="Courier New" w:cs="Courier New"/>
+          <w:sz w:val="20"/>
+          <w:szCs w:val="20"/>
+        </w:rPr>
+        <w:t>└─mmcblk1p2  179:10   0    7G  0 part /</w:t>
+      </w:r>
+    </w:p>
+    <w:p>
+      <w:pPr>
+        <w:spacing w:after="0"/>
+        <w:ind w:left="2160"/>
+        <w:rPr>
+          <w:rFonts w:ascii="Courier New" w:hAnsi="Courier New" w:cs="Courier New"/>
+          <w:sz w:val="20"/>
+          <w:szCs w:val="20"/>
+        </w:rPr>
+      </w:pPr>
+      <w:r>
+        <w:rPr>
+          <w:rFonts w:ascii="Courier New" w:hAnsi="Courier New" w:cs="Courier New"/>
+          <w:sz w:val="20"/>
+          <w:szCs w:val="20"/>
+        </w:rPr>
+        <w:t>mmcblk1boot0 179:16   0    4M  1 disk</w:t>
+      </w:r>
+    </w:p>
+    <w:p>
+      <w:pPr>
+        <w:spacing w:after="0"/>
+        <w:ind w:left="2160"/>
+        <w:rPr>
+          <w:rFonts w:ascii="Courier New" w:hAnsi="Courier New" w:cs="Courier New"/>
+          <w:sz w:val="20"/>
+          <w:szCs w:val="20"/>
+        </w:rPr>
+      </w:pPr>
+      <w:r>
+        <w:rPr>
+          <w:rFonts w:ascii="Courier New" w:hAnsi="Courier New" w:cs="Courier New"/>
+          <w:sz w:val="20"/>
+          <w:szCs w:val="20"/>
+        </w:rPr>
+        <w:t>mmcblk1boot1 179:24   0    4M  1 disk</w:t>
+      </w:r>
+    </w:p>
+    <w:p>
+      <w:pPr>
+        <w:spacing w:after="0"/>
+        <w:ind w:left="2160"/>
+        <w:rPr>
+          <w:rFonts w:ascii="Courier New" w:hAnsi="Courier New" w:cs="Courier New"/>
+          <w:sz w:val="20"/>
+          <w:szCs w:val="20"/>
+        </w:rPr>
+      </w:pPr>
+      <w:r>
+        <w:rPr>
+          <w:rFonts w:ascii="Courier New" w:hAnsi="Courier New" w:cs="Courier New"/>
+          <w:sz w:val="20"/>
+          <w:szCs w:val="20"/>
+        </w:rPr>
+        <w:t>mmcblk1rpmb  179:32   0  512K  0 disk</w:t>
+      </w:r>
+    </w:p>
+    <w:p>
+      <w:pPr>
+        <w:spacing w:after="0"/>
+        <w:rPr>
+          <w:rFonts w:ascii="Courier New" w:hAnsi="Courier New" w:cs="Courier New"/>
+          <w:sz w:val="20"/>
+          <w:szCs w:val="20"/>
+        </w:rPr>
+      </w:pPr>
+    </w:p>
+    <w:p>
+      <w:pPr>
+        <w:spacing w:after="0"/>
+        <w:ind w:left="720"/>
         <w:rPr>
           <w:rFonts w:ascii="Courier New" w:hAnsi="Courier New" w:cs="Courier New"/>
           <w:sz w:val="20"/>
@@ -940,8 +1014,19 @@
           <w:sz w:val="20"/>
           <w:szCs w:val="20"/>
         </w:rPr>
-        <w:t> since the SIZE is 30G. </w:t>
-      </w:r>
+        <w:t> since the SIZE is 30G.</w:t>
+      </w:r>
+    </w:p>
+    <w:p>
+      <w:pPr>
+        <w:spacing w:after="0"/>
+        <w:ind w:left="720"/>
+        <w:rPr>
+          <w:rFonts w:ascii="Courier New" w:hAnsi="Courier New" w:cs="Courier New"/>
+          <w:sz w:val="20"/>
+          <w:szCs w:val="20"/>
+        </w:rPr>
+      </w:pPr>
       <w:r>
         <w:rPr>
           <w:rFonts w:ascii="Courier New" w:hAnsi="Courier New" w:cs="Courier New"/>
@@ -958,11 +1043,38 @@
           <w:sz w:val="20"/>
           <w:szCs w:val="20"/>
         </w:rPr>
-        <w:t>: selecting the wrong device may destroy the Linux installation in the BananaPi.</w:t>
-      </w:r>
-    </w:p>
-    <w:p>
-      <w:pPr>
+        <w:t>: selecting the wrong device may destroy the Linux installation in the BananaPi</w:t>
+      </w:r>
+      <w:r>
+        <w:rPr>
+          <w:rFonts w:ascii="Courier New" w:hAnsi="Courier New" w:cs="Courier New"/>
+          <w:sz w:val="20"/>
+          <w:szCs w:val="20"/>
+        </w:rPr>
+        <w:t>-R2</w:t>
+      </w:r>
+      <w:r>
+        <w:rPr>
+          <w:rFonts w:ascii="Courier New" w:hAnsi="Courier New" w:cs="Courier New"/>
+          <w:sz w:val="20"/>
+          <w:szCs w:val="20"/>
+        </w:rPr>
+        <w:t>.</w:t>
+      </w:r>
+    </w:p>
+    <w:p>
+      <w:pPr>
+        <w:spacing w:after="0"/>
+        <w:rPr>
+          <w:rFonts w:ascii="Courier New" w:hAnsi="Courier New" w:cs="Courier New"/>
+          <w:sz w:val="20"/>
+          <w:szCs w:val="20"/>
+        </w:rPr>
+      </w:pPr>
+    </w:p>
+    <w:p>
+      <w:pPr>
+        <w:spacing w:after="0"/>
         <w:rPr>
           <w:rFonts w:ascii="Courier New" w:hAnsi="Courier New" w:cs="Courier New"/>
           <w:sz w:val="20"/>
@@ -977,19 +1089,66 @@
           <w:ilvl w:val="0"/>
           <w:numId w:val="17"/>
         </w:numPr>
-        <w:rPr>
-          <w:rFonts w:ascii="Courier New" w:hAnsi="Courier New" w:cs="Courier New"/>
-          <w:sz w:val="20"/>
-          <w:szCs w:val="20"/>
-        </w:rPr>
-      </w:pPr>
-      <w:r>
-        <w:rPr>
-          <w:rFonts w:ascii="Courier New" w:hAnsi="Courier New" w:cs="Courier New"/>
-          <w:sz w:val="20"/>
-          <w:szCs w:val="20"/>
-        </w:rPr>
-        <w:t>Format the Sdcard by executing "</w:t>
+        <w:spacing w:after="0"/>
+        <w:rPr>
+          <w:rFonts w:ascii="Courier New" w:hAnsi="Courier New" w:cs="Courier New"/>
+          <w:sz w:val="20"/>
+          <w:szCs w:val="20"/>
+        </w:rPr>
+      </w:pPr>
+      <w:r>
+        <w:rPr>
+          <w:rFonts w:ascii="Courier New" w:hAnsi="Courier New" w:cs="Courier New"/>
+          <w:sz w:val="20"/>
+          <w:szCs w:val="20"/>
+        </w:rPr>
+        <w:t>Format the S</w:t>
+      </w:r>
+      <w:r>
+        <w:rPr>
+          <w:rFonts w:ascii="Courier New" w:hAnsi="Courier New" w:cs="Courier New"/>
+          <w:sz w:val="20"/>
+          <w:szCs w:val="20"/>
+        </w:rPr>
+        <w:t>D</w:t>
+      </w:r>
+      <w:r>
+        <w:rPr>
+          <w:rFonts w:ascii="Courier New" w:hAnsi="Courier New" w:cs="Courier New"/>
+          <w:sz w:val="20"/>
+          <w:szCs w:val="20"/>
+        </w:rPr>
+        <w:t>card by executing</w:t>
+      </w:r>
+    </w:p>
+    <w:p>
+      <w:pPr>
+        <w:spacing w:after="0"/>
+        <w:rPr>
+          <w:rFonts w:ascii="Courier New" w:hAnsi="Courier New" w:cs="Courier New"/>
+          <w:sz w:val="20"/>
+          <w:szCs w:val="20"/>
+        </w:rPr>
+      </w:pPr>
+    </w:p>
+    <w:p>
+      <w:pPr>
+        <w:pStyle w:val="ListParagraph"/>
+        <w:spacing w:after="0"/>
+        <w:ind w:firstLine="720"/>
+        <w:rPr>
+          <w:rFonts w:ascii="Courier New" w:hAnsi="Courier New" w:cs="Courier New"/>
+          <w:sz w:val="20"/>
+          <w:szCs w:val="20"/>
+        </w:rPr>
+      </w:pPr>
+      <w:r>
+        <w:rPr>
+          <w:rFonts w:ascii="Courier New" w:hAnsi="Courier New" w:cs="Courier New"/>
+          <w:sz w:val="20"/>
+          <w:szCs w:val="20"/>
+        </w:rPr>
+        <w:t>"</w:t>
       </w:r>
       <w:r>
         <w:rPr>
@@ -1007,12 +1166,51 @@
           <w:sz w:val="20"/>
           <w:szCs w:val="20"/>
         </w:rPr>
-        <w:t>". This should take some minutes.</w:t>
-      </w:r>
-    </w:p>
-    <w:p>
-      <w:pPr>
-        <w:ind w:left="720"/>
+        <w:t>"</w:t>
+      </w:r>
+    </w:p>
+    <w:p>
+      <w:pPr>
+        <w:spacing w:after="0"/>
+        <w:rPr>
+          <w:rFonts w:ascii="Courier New" w:hAnsi="Courier New" w:cs="Courier New"/>
+          <w:sz w:val="20"/>
+          <w:szCs w:val="20"/>
+        </w:rPr>
+      </w:pPr>
+    </w:p>
+    <w:p>
+      <w:pPr>
+        <w:spacing w:after="0"/>
+        <w:ind w:firstLine="720"/>
+        <w:rPr>
+          <w:rFonts w:ascii="Courier New" w:hAnsi="Courier New" w:cs="Courier New"/>
+          <w:sz w:val="20"/>
+          <w:szCs w:val="20"/>
+        </w:rPr>
+      </w:pPr>
+      <w:r>
+        <w:rPr>
+          <w:rFonts w:ascii="Courier New" w:hAnsi="Courier New" w:cs="Courier New"/>
+          <w:sz w:val="20"/>
+          <w:szCs w:val="20"/>
+        </w:rPr>
+        <w:t>This should take some minutes.</w:t>
+      </w:r>
+    </w:p>
+    <w:p>
+      <w:pPr>
+        <w:spacing w:after="0"/>
+        <w:rPr>
+          <w:rFonts w:ascii="Courier New" w:hAnsi="Courier New" w:cs="Courier New"/>
+          <w:sz w:val="20"/>
+          <w:szCs w:val="20"/>
+        </w:rPr>
+      </w:pPr>
+    </w:p>
+    <w:p>
+      <w:pPr>
+        <w:spacing w:after="0"/>
         <w:rPr>
           <w:rFonts w:ascii="Courier New" w:hAnsi="Courier New" w:cs="Courier New"/>
           <w:sz w:val="20"/>
@@ -1029,29 +1227,182 @@
         <w:tabs>
           <w:tab w:val="num" w:pos="720"/>
         </w:tabs>
-        <w:rPr>
-          <w:rFonts w:ascii="Courier New" w:hAnsi="Courier New" w:cs="Courier New"/>
-          <w:sz w:val="20"/>
-          <w:szCs w:val="20"/>
-        </w:rPr>
-      </w:pPr>
-      <w:r>
-        <w:rPr>
-          <w:rFonts w:ascii="Courier New" w:hAnsi="Courier New" w:cs="Courier New"/>
-          <w:sz w:val="20"/>
-          <w:szCs w:val="20"/>
-        </w:rPr>
-        <w:t>Mount the SDcard by executing "</w:t>
-      </w:r>
-      <w:r>
-        <w:rPr>
-          <w:rFonts w:ascii="Courier New" w:hAnsi="Courier New" w:cs="Courier New"/>
-          <w:b/>
-          <w:bCs/>
-          <w:sz w:val="20"/>
-          <w:szCs w:val="20"/>
-        </w:rPr>
-        <w:t>mount /dev/mmcblk0 /mnt/slot</w:t>
+        <w:spacing w:after="0"/>
+        <w:rPr>
+          <w:rFonts w:ascii="Courier New" w:hAnsi="Courier New" w:cs="Courier New"/>
+          <w:sz w:val="20"/>
+          <w:szCs w:val="20"/>
+        </w:rPr>
+      </w:pPr>
+      <w:r>
+        <w:rPr>
+          <w:rFonts w:ascii="Courier New" w:hAnsi="Courier New" w:cs="Courier New"/>
+          <w:sz w:val="20"/>
+          <w:szCs w:val="20"/>
+        </w:rPr>
+        <w:t>Mount the SDcard by executing</w:t>
+      </w:r>
+      <w:r>
+        <w:rPr>
+          <w:rFonts w:ascii="Courier New" w:hAnsi="Courier New" w:cs="Courier New"/>
+          <w:sz w:val="20"/>
+          <w:szCs w:val="20"/>
+        </w:rPr>
+        <w:t xml:space="preserve"> (if </w:t>
+      </w:r>
+      <w:r>
+        <w:rPr>
+          <w:rFonts w:ascii="Courier New" w:hAnsi="Courier New" w:cs="Courier New"/>
+          <w:sz w:val="20"/>
+          <w:szCs w:val="20"/>
+        </w:rPr>
+        <w:t>SDcard</w:t>
+      </w:r>
+      <w:r>
+        <w:rPr>
+          <w:rFonts w:ascii="Courier New" w:hAnsi="Courier New" w:cs="Courier New"/>
+          <w:sz w:val="20"/>
+          <w:szCs w:val="20"/>
+        </w:rPr>
+        <w:t xml:space="preserve"> is in use</w:t>
+      </w:r>
+      <w:r>
+        <w:rPr>
+          <w:rFonts w:ascii="Courier New" w:hAnsi="Courier New" w:cs="Courier New"/>
+          <w:sz w:val="20"/>
+          <w:szCs w:val="20"/>
+        </w:rPr>
+        <w:t>, use</w:t>
+      </w:r>
+      <w:r>
+        <w:rPr>
+          <w:rFonts w:ascii="Courier New" w:hAnsi="Courier New" w:cs="Courier New"/>
+          <w:sz w:val="20"/>
+          <w:szCs w:val="20"/>
+        </w:rPr>
+        <w:t xml:space="preserve"> </w:t>
+      </w:r>
+      <w:r>
+        <w:rPr>
+          <w:rFonts w:ascii="Courier New" w:hAnsi="Courier New" w:cs="Courier New"/>
+          <w:sz w:val="20"/>
+          <w:szCs w:val="20"/>
+        </w:rPr>
+        <w:t>SDcard</w:t>
+      </w:r>
+      <w:r>
+        <w:rPr>
+          <w:rFonts w:ascii="Courier New" w:hAnsi="Courier New" w:cs="Courier New"/>
+          <w:sz w:val="20"/>
+          <w:szCs w:val="20"/>
+        </w:rPr>
+        <w:t>1 instead)</w:t>
+      </w:r>
+    </w:p>
+    <w:p>
+      <w:pPr>
+        <w:spacing w:after="0"/>
+        <w:rPr>
+          <w:rFonts w:ascii="Courier New" w:hAnsi="Courier New" w:cs="Courier New"/>
+          <w:sz w:val="20"/>
+          <w:szCs w:val="20"/>
+        </w:rPr>
+      </w:pPr>
+    </w:p>
+    <w:p>
+      <w:pPr>
+        <w:spacing w:after="0"/>
+        <w:ind w:left="720" w:firstLine="720"/>
+        <w:rPr>
+          <w:rFonts w:ascii="Courier New" w:hAnsi="Courier New" w:cs="Courier New"/>
+          <w:sz w:val="20"/>
+          <w:szCs w:val="20"/>
+        </w:rPr>
+      </w:pPr>
+      <w:r>
+        <w:rPr>
+          <w:rFonts w:ascii="Courier New" w:hAnsi="Courier New" w:cs="Courier New"/>
+          <w:sz w:val="20"/>
+          <w:szCs w:val="20"/>
+        </w:rPr>
+        <w:t>"</w:t>
+      </w:r>
+      <w:r>
+        <w:rPr>
+          <w:rFonts w:ascii="Courier New" w:hAnsi="Courier New" w:cs="Courier New"/>
+          <w:b/>
+          <w:bCs/>
+          <w:sz w:val="20"/>
+          <w:szCs w:val="20"/>
+        </w:rPr>
+        <w:t>mkdir</w:t>
+      </w:r>
+      <w:r>
+        <w:rPr>
+          <w:rFonts w:ascii="Courier New" w:hAnsi="Courier New" w:cs="Courier New"/>
+          <w:b/>
+          <w:bCs/>
+          <w:sz w:val="20"/>
+          <w:szCs w:val="20"/>
+        </w:rPr>
+        <w:t xml:space="preserve"> /mnt/</w:t>
+      </w:r>
+      <w:r>
+        <w:rPr>
+          <w:rFonts w:ascii="Courier New" w:hAnsi="Courier New" w:cs="Courier New"/>
+          <w:b/>
+          <w:bCs/>
+          <w:sz w:val="20"/>
+          <w:szCs w:val="20"/>
+        </w:rPr>
+        <w:t>SDcard</w:t>
+      </w:r>
+      <w:r>
+        <w:rPr>
+          <w:rFonts w:ascii="Courier New" w:hAnsi="Courier New" w:cs="Courier New"/>
+          <w:sz w:val="20"/>
+          <w:szCs w:val="20"/>
+        </w:rPr>
+        <w:t>"</w:t>
+      </w:r>
+    </w:p>
+    <w:p>
+      <w:pPr>
+        <w:spacing w:after="0"/>
+        <w:ind w:left="720" w:firstLine="720"/>
+        <w:rPr>
+          <w:rFonts w:ascii="Courier New" w:hAnsi="Courier New" w:cs="Courier New"/>
+          <w:sz w:val="20"/>
+          <w:szCs w:val="20"/>
+        </w:rPr>
+      </w:pPr>
+      <w:r>
+        <w:rPr>
+          <w:rFonts w:ascii="Courier New" w:hAnsi="Courier New" w:cs="Courier New"/>
+          <w:sz w:val="20"/>
+          <w:szCs w:val="20"/>
+        </w:rPr>
+        <w:t>"</w:t>
+      </w:r>
+      <w:r>
+        <w:rPr>
+          <w:rFonts w:ascii="Courier New" w:hAnsi="Courier New" w:cs="Courier New"/>
+          <w:b/>
+          <w:bCs/>
+          <w:sz w:val="20"/>
+          <w:szCs w:val="20"/>
+        </w:rPr>
+        <w:t>mount /dev/mmcblk0 /mnt/</w:t>
+      </w:r>
+      <w:r>
+        <w:rPr>
+          <w:rFonts w:ascii="Courier New" w:hAnsi="Courier New" w:cs="Courier New"/>
+          <w:b/>
+          <w:bCs/>
+          <w:sz w:val="20"/>
+          <w:szCs w:val="20"/>
+        </w:rPr>
+        <w:t>SDcard</w:t>
       </w:r>
       <w:r>
         <w:rPr>
@@ -1064,7 +1415,17 @@
     </w:p>
     <w:p>
       <w:pPr>
-        <w:ind w:left="720"/>
+        <w:spacing w:after="0"/>
+        <w:rPr>
+          <w:rFonts w:ascii="Courier New" w:hAnsi="Courier New" w:cs="Courier New"/>
+          <w:sz w:val="20"/>
+          <w:szCs w:val="20"/>
+        </w:rPr>
+      </w:pPr>
+    </w:p>
+    <w:p>
+      <w:pPr>
+        <w:spacing w:after="0"/>
         <w:rPr>
           <w:rFonts w:ascii="Courier New" w:hAnsi="Courier New" w:cs="Courier New"/>
           <w:sz w:val="20"/>
@@ -1081,42 +1442,258 @@
         <w:tabs>
           <w:tab w:val="num" w:pos="720"/>
         </w:tabs>
-        <w:rPr>
-          <w:rFonts w:ascii="Courier New" w:hAnsi="Courier New" w:cs="Courier New"/>
-          <w:sz w:val="20"/>
-          <w:szCs w:val="20"/>
-        </w:rPr>
-      </w:pPr>
-      <w:r>
-        <w:rPr>
-          <w:rFonts w:ascii="Courier New" w:hAnsi="Courier New" w:cs="Courier New"/>
-          <w:sz w:val="20"/>
-          <w:szCs w:val="20"/>
-        </w:rPr>
-        <w:t>Copy the eMMC to the SDcard by executing "</w:t>
-      </w:r>
-      <w:r>
-        <w:rPr>
-          <w:rFonts w:ascii="Courier New" w:hAnsi="Courier New" w:cs="Courier New"/>
-          <w:b/>
-          <w:bCs/>
-          <w:sz w:val="20"/>
-          <w:szCs w:val="20"/>
-        </w:rPr>
-        <w:t>dd if=/dev/mmcblk1 of=/mnt/slot/eMMC.img bs=4096</w:t>
-      </w:r>
-      <w:r>
-        <w:rPr>
-          <w:rFonts w:ascii="Courier New" w:hAnsi="Courier New" w:cs="Courier New"/>
-          <w:sz w:val="20"/>
-          <w:szCs w:val="20"/>
-        </w:rPr>
-        <w:t>". This should take over 30 minutes.</w:t>
-      </w:r>
-    </w:p>
-    <w:p>
-      <w:pPr>
+        <w:spacing w:after="0"/>
+        <w:rPr>
+          <w:rFonts w:ascii="Courier New" w:hAnsi="Courier New" w:cs="Courier New"/>
+          <w:sz w:val="20"/>
+          <w:szCs w:val="20"/>
+        </w:rPr>
+      </w:pPr>
+      <w:r>
+        <w:rPr>
+          <w:rFonts w:ascii="Courier New" w:hAnsi="Courier New" w:cs="Courier New"/>
+          <w:sz w:val="20"/>
+          <w:szCs w:val="20"/>
+        </w:rPr>
+        <w:t>Copy the eMMC to the SDcard by executing</w:t>
+      </w:r>
+    </w:p>
+    <w:p>
+      <w:pPr>
+        <w:spacing w:after="0"/>
+        <w:rPr>
+          <w:rFonts w:ascii="Courier New" w:hAnsi="Courier New" w:cs="Courier New"/>
+          <w:sz w:val="20"/>
+          <w:szCs w:val="20"/>
+        </w:rPr>
+      </w:pPr>
+    </w:p>
+    <w:p>
+      <w:pPr>
+        <w:spacing w:after="0"/>
+        <w:ind w:left="720" w:firstLine="720"/>
+        <w:rPr>
+          <w:rFonts w:ascii="Courier New" w:hAnsi="Courier New" w:cs="Courier New"/>
+          <w:sz w:val="20"/>
+          <w:szCs w:val="20"/>
+        </w:rPr>
+      </w:pPr>
+      <w:r>
+        <w:rPr>
+          <w:rFonts w:ascii="Courier New" w:hAnsi="Courier New" w:cs="Courier New"/>
+          <w:sz w:val="20"/>
+          <w:szCs w:val="20"/>
+        </w:rPr>
+        <w:t>"</w:t>
+      </w:r>
+      <w:r>
+        <w:rPr>
+          <w:rFonts w:ascii="Courier New" w:hAnsi="Courier New" w:cs="Courier New"/>
+          <w:b/>
+          <w:bCs/>
+          <w:sz w:val="20"/>
+          <w:szCs w:val="20"/>
+        </w:rPr>
+        <w:t>dd if=/dev/mmcblk1 bs=4096 | pv | dd of=/mnt/SDcard/eMMC.img bs=4096</w:t>
+      </w:r>
+      <w:r>
+        <w:rPr>
+          <w:rFonts w:ascii="Courier New" w:hAnsi="Courier New" w:cs="Courier New"/>
+          <w:sz w:val="20"/>
+          <w:szCs w:val="20"/>
+        </w:rPr>
+        <w:t>"</w:t>
+      </w:r>
+    </w:p>
+    <w:p>
+      <w:pPr>
+        <w:spacing w:after="0"/>
+        <w:ind w:left="720" w:firstLine="720"/>
+        <w:rPr>
+          <w:rFonts w:ascii="Courier New" w:hAnsi="Courier New" w:cs="Courier New"/>
+          <w:sz w:val="20"/>
+          <w:szCs w:val="20"/>
+        </w:rPr>
+      </w:pPr>
+      <w:r>
+        <w:rPr>
+          <w:rFonts w:ascii="Courier New" w:hAnsi="Courier New" w:cs="Courier New"/>
+          <w:sz w:val="20"/>
+          <w:szCs w:val="20"/>
+        </w:rPr>
+        <w:tab/>
+        <w:t>...</w:t>
+      </w:r>
+    </w:p>
+    <w:p>
+      <w:pPr>
+        <w:spacing w:after="0"/>
+        <w:ind w:left="2160"/>
+        <w:rPr>
+          <w:rFonts w:ascii="Courier New" w:hAnsi="Courier New" w:cs="Courier New"/>
+          <w:sz w:val="20"/>
+          <w:szCs w:val="20"/>
+        </w:rPr>
+      </w:pPr>
+      <w:r>
+        <w:rPr>
+          <w:rFonts w:ascii="Courier New" w:hAnsi="Courier New" w:cs="Courier New"/>
+          <w:sz w:val="20"/>
+          <w:szCs w:val="20"/>
+        </w:rPr>
+        <w:t>2.54GiB 0:07:28 [5.79MiB/s]</w:t>
+      </w:r>
+      <w:r>
+        <w:rPr>
+          <w:rFonts w:ascii="Courier New" w:hAnsi="Courier New" w:cs="Courier New"/>
+          <w:sz w:val="20"/>
+          <w:szCs w:val="20"/>
+        </w:rPr>
+        <w:t xml:space="preserve"> [</w:t>
+      </w:r>
+      <w:r>
+        <w:rPr>
+          <w:rFonts w:ascii="Courier New" w:hAnsi="Courier New" w:cs="Courier New"/>
+          <w:sz w:val="20"/>
+          <w:szCs w:val="20"/>
+        </w:rPr>
+        <w:t xml:space="preserve">     &lt;=&gt;     ]</w:t>
+      </w:r>
+    </w:p>
+    <w:p>
+      <w:pPr>
+        <w:spacing w:after="0"/>
+        <w:ind w:left="2160"/>
+        <w:rPr>
+          <w:rFonts w:ascii="Courier New" w:hAnsi="Courier New" w:cs="Courier New"/>
+          <w:sz w:val="20"/>
+          <w:szCs w:val="20"/>
+        </w:rPr>
+      </w:pPr>
+      <w:r>
+        <w:rPr>
+          <w:rFonts w:ascii="Courier New" w:hAnsi="Courier New" w:cs="Courier New"/>
+          <w:sz w:val="20"/>
+          <w:szCs w:val="20"/>
+        </w:rPr>
+        <w:t>...</w:t>
+      </w:r>
+    </w:p>
+    <w:p>
+      <w:pPr>
+        <w:spacing w:after="0"/>
+        <w:ind w:left="2160"/>
+        <w:rPr>
+          <w:rFonts w:ascii="Courier New" w:hAnsi="Courier New" w:cs="Courier New"/>
+          <w:sz w:val="20"/>
+          <w:szCs w:val="20"/>
+        </w:rPr>
+      </w:pPr>
+      <w:r>
+        <w:rPr>
+          <w:rFonts w:ascii="Courier New" w:hAnsi="Courier New" w:cs="Courier New"/>
+          <w:sz w:val="20"/>
+          <w:szCs w:val="20"/>
+        </w:rPr>
+        <w:t>1898548+24440 records in</w:t>
+      </w:r>
+    </w:p>
+    <w:p>
+      <w:pPr>
+        <w:spacing w:after="0"/>
+        <w:ind w:left="2160"/>
+        <w:rPr>
+          <w:rFonts w:ascii="Courier New" w:hAnsi="Courier New" w:cs="Courier New"/>
+          <w:sz w:val="20"/>
+          <w:szCs w:val="20"/>
+        </w:rPr>
+      </w:pPr>
+      <w:r>
+        <w:rPr>
+          <w:rFonts w:ascii="Courier New" w:hAnsi="Courier New" w:cs="Courier New"/>
+          <w:sz w:val="20"/>
+          <w:szCs w:val="20"/>
+        </w:rPr>
+        <w:t>1898548+24440 records out</w:t>
+      </w:r>
+    </w:p>
+    <w:p>
+      <w:pPr>
+        <w:spacing w:after="0"/>
+        <w:ind w:left="2160"/>
+        <w:rPr>
+          <w:rFonts w:ascii="Courier New" w:hAnsi="Courier New" w:cs="Courier New"/>
+          <w:sz w:val="20"/>
+          <w:szCs w:val="20"/>
+        </w:rPr>
+      </w:pPr>
+      <w:r>
+        <w:rPr>
+          <w:rFonts w:ascii="Courier New" w:hAnsi="Courier New" w:cs="Courier New"/>
+          <w:sz w:val="20"/>
+          <w:szCs w:val="20"/>
+        </w:rPr>
+        <w:t>7818182656 bytes (7.8 GB, 7.3 GiB) copied, 1293 s, 6.0 MB/s</w:t>
+      </w:r>
+    </w:p>
+    <w:p>
+      <w:pPr>
+        <w:spacing w:after="0"/>
+        <w:rPr>
+          <w:rFonts w:ascii="Courier New" w:hAnsi="Courier New" w:cs="Courier New"/>
+          <w:sz w:val="20"/>
+          <w:szCs w:val="20"/>
+        </w:rPr>
+      </w:pPr>
+    </w:p>
+    <w:p>
+      <w:pPr>
+        <w:spacing w:after="0"/>
         <w:ind w:left="720"/>
+        <w:rPr>
+          <w:rFonts w:ascii="Courier New" w:hAnsi="Courier New" w:cs="Courier New"/>
+          <w:sz w:val="20"/>
+          <w:szCs w:val="20"/>
+        </w:rPr>
+      </w:pPr>
+      <w:r>
+        <w:rPr>
+          <w:rFonts w:ascii="Courier New" w:hAnsi="Courier New" w:cs="Courier New"/>
+          <w:sz w:val="20"/>
+          <w:szCs w:val="20"/>
+        </w:rPr>
+        <w:t xml:space="preserve">This should take </w:t>
+      </w:r>
+      <w:r>
+        <w:rPr>
+          <w:rFonts w:ascii="Courier New" w:hAnsi="Courier New" w:cs="Courier New"/>
+          <w:sz w:val="20"/>
+          <w:szCs w:val="20"/>
+        </w:rPr>
+        <w:t xml:space="preserve">around </w:t>
+      </w:r>
+      <w:r>
+        <w:rPr>
+          <w:rFonts w:ascii="Courier New" w:hAnsi="Courier New" w:cs="Courier New"/>
+          <w:sz w:val="20"/>
+          <w:szCs w:val="20"/>
+        </w:rPr>
+        <w:t>30 minutes.</w:t>
+      </w:r>
+    </w:p>
+    <w:p>
+      <w:pPr>
+        <w:spacing w:after="0"/>
+        <w:rPr>
+          <w:rFonts w:ascii="Courier New" w:hAnsi="Courier New" w:cs="Courier New"/>
+          <w:sz w:val="20"/>
+          <w:szCs w:val="20"/>
+        </w:rPr>
+      </w:pPr>
+    </w:p>
+    <w:p>
+      <w:pPr>
+        <w:spacing w:after="0"/>
         <w:rPr>
           <w:rFonts w:ascii="Courier New" w:hAnsi="Courier New" w:cs="Courier New"/>
           <w:sz w:val="20"/>
@@ -1133,59 +1710,90 @@
         <w:tabs>
           <w:tab w:val="num" w:pos="720"/>
         </w:tabs>
-        <w:rPr>
-          <w:rFonts w:ascii="Courier New" w:hAnsi="Courier New" w:cs="Courier New"/>
-          <w:sz w:val="20"/>
-          <w:szCs w:val="20"/>
-        </w:rPr>
-      </w:pPr>
-      <w:r>
-        <w:rPr>
-          <w:rFonts w:ascii="Courier New" w:hAnsi="Courier New" w:cs="Courier New"/>
-          <w:sz w:val="20"/>
-          <w:szCs w:val="20"/>
-        </w:rPr>
-        <w:t>Verify that a file called eMMC.img is now present in the SDcard by executing "</w:t>
-      </w:r>
-      <w:r>
-        <w:rPr>
-          <w:rFonts w:ascii="Courier New" w:hAnsi="Courier New" w:cs="Courier New"/>
-          <w:b/>
-          <w:bCs/>
-          <w:sz w:val="20"/>
-          <w:szCs w:val="20"/>
-        </w:rPr>
-        <w:t>ls -al /mnt/slot</w:t>
-      </w:r>
-      <w:r>
-        <w:rPr>
-          <w:rFonts w:ascii="Courier New" w:hAnsi="Courier New" w:cs="Courier New"/>
-          <w:sz w:val="20"/>
-          <w:szCs w:val="20"/>
-        </w:rPr>
-        <w:t>".</w:t>
-      </w:r>
-    </w:p>
-    <w:p>
-      <w:pPr>
-        <w:ind w:left="1440"/>
-        <w:rPr>
-          <w:rFonts w:ascii="Courier New" w:hAnsi="Courier New" w:cs="Courier New"/>
-          <w:sz w:val="20"/>
-          <w:szCs w:val="20"/>
-        </w:rPr>
-      </w:pPr>
-      <w:r>
-        <w:rPr>
-          <w:rFonts w:ascii="Courier New" w:hAnsi="Courier New" w:cs="Courier New"/>
-          <w:sz w:val="20"/>
-          <w:szCs w:val="20"/>
-        </w:rPr>
-        <w:t>The output should be something like this:</w:t>
-      </w:r>
-    </w:p>
-    <w:p>
-      <w:pPr>
+        <w:spacing w:after="0"/>
+        <w:rPr>
+          <w:rFonts w:ascii="Courier New" w:hAnsi="Courier New" w:cs="Courier New"/>
+          <w:sz w:val="20"/>
+          <w:szCs w:val="20"/>
+        </w:rPr>
+      </w:pPr>
+      <w:r>
+        <w:rPr>
+          <w:rFonts w:ascii="Courier New" w:hAnsi="Courier New" w:cs="Courier New"/>
+          <w:sz w:val="20"/>
+          <w:szCs w:val="20"/>
+        </w:rPr>
+        <w:t>Verify that a file called eMMC.img is now present in the SDcard by executing</w:t>
+      </w:r>
+      <w:r>
+        <w:rPr>
+          <w:rFonts w:ascii="Courier New" w:hAnsi="Courier New" w:cs="Courier New"/>
+          <w:sz w:val="20"/>
+          <w:szCs w:val="20"/>
+        </w:rPr>
+        <w:t>:</w:t>
+      </w:r>
+    </w:p>
+    <w:p>
+      <w:pPr>
+        <w:spacing w:after="0"/>
+        <w:rPr>
+          <w:rFonts w:ascii="Courier New" w:hAnsi="Courier New" w:cs="Courier New"/>
+          <w:sz w:val="20"/>
+          <w:szCs w:val="20"/>
+        </w:rPr>
+      </w:pPr>
+    </w:p>
+    <w:p>
+      <w:pPr>
+        <w:spacing w:after="0"/>
+        <w:ind w:left="720" w:firstLine="720"/>
+        <w:rPr>
+          <w:rFonts w:ascii="Courier New" w:hAnsi="Courier New" w:cs="Courier New"/>
+          <w:sz w:val="20"/>
+          <w:szCs w:val="20"/>
+        </w:rPr>
+      </w:pPr>
+      <w:r>
+        <w:rPr>
+          <w:rFonts w:ascii="Courier New" w:hAnsi="Courier New" w:cs="Courier New"/>
+          <w:sz w:val="20"/>
+          <w:szCs w:val="20"/>
+        </w:rPr>
+        <w:t>"</w:t>
+      </w:r>
+      <w:r>
+        <w:rPr>
+          <w:rFonts w:ascii="Courier New" w:hAnsi="Courier New" w:cs="Courier New"/>
+          <w:b/>
+          <w:bCs/>
+          <w:sz w:val="20"/>
+          <w:szCs w:val="20"/>
+        </w:rPr>
+        <w:t>ls -al /mnt/</w:t>
+      </w:r>
+      <w:r>
+        <w:rPr>
+          <w:rFonts w:ascii="Courier New" w:hAnsi="Courier New" w:cs="Courier New"/>
+          <w:b/>
+          <w:bCs/>
+          <w:sz w:val="20"/>
+          <w:szCs w:val="20"/>
+        </w:rPr>
+        <w:t>SDcard</w:t>
+      </w:r>
+      <w:r>
+        <w:rPr>
+          <w:rFonts w:ascii="Courier New" w:hAnsi="Courier New" w:cs="Courier New"/>
+          <w:sz w:val="20"/>
+          <w:szCs w:val="20"/>
+        </w:rPr>
+        <w:t>"</w:t>
+      </w:r>
+    </w:p>
+    <w:p>
+      <w:pPr>
+        <w:spacing w:after="0"/>
         <w:ind w:left="2160"/>
         <w:rPr>
           <w:rFonts w:ascii="Courier New" w:hAnsi="Courier New" w:cs="Courier New"/>
@@ -1204,6 +1812,7 @@
     </w:p>
     <w:p>
       <w:pPr>
+        <w:spacing w:after="0"/>
         <w:ind w:left="2160"/>
         <w:rPr>
           <w:rFonts w:ascii="Courier New" w:hAnsi="Courier New" w:cs="Courier New"/>
@@ -1217,21 +1826,12 @@
           <w:sz w:val="20"/>
           <w:szCs w:val="20"/>
         </w:rPr>
-        <w:t xml:space="preserve">drwxr-xr-x 3 root root       4096 Nov 22 </w:t>
-      </w:r>
-      <w:proofErr w:type="gramStart"/>
-      <w:r>
-        <w:rPr>
-          <w:rFonts w:ascii="Courier New" w:hAnsi="Courier New" w:cs="Courier New"/>
-          <w:sz w:val="20"/>
-          <w:szCs w:val="20"/>
-        </w:rPr>
-        <w:t>16:28 .</w:t>
-      </w:r>
-      <w:proofErr w:type="gramEnd"/>
-    </w:p>
-    <w:p>
-      <w:pPr>
+        <w:t>drwxr-xr-x 3 root root       4096 Nov 22 16:28 .</w:t>
+      </w:r>
+    </w:p>
+    <w:p>
+      <w:pPr>
+        <w:spacing w:after="0"/>
         <w:ind w:left="2160"/>
         <w:rPr>
           <w:rFonts w:ascii="Courier New" w:hAnsi="Courier New" w:cs="Courier New"/>
@@ -1245,21 +1845,13 @@
           <w:sz w:val="20"/>
           <w:szCs w:val="20"/>
         </w:rPr>
-        <w:t>drwxr-xr-x 3 root root       4096 Nov 22 15:55</w:t>
-      </w:r>
-      <w:proofErr w:type="gramStart"/>
-      <w:r>
-        <w:rPr>
-          <w:rFonts w:ascii="Courier New" w:hAnsi="Courier New" w:cs="Courier New"/>
-          <w:sz w:val="20"/>
-          <w:szCs w:val="20"/>
-        </w:rPr>
-        <w:t xml:space="preserve"> ..</w:t>
-      </w:r>
-      <w:proofErr w:type="gramEnd"/>
-    </w:p>
-    <w:p>
-      <w:pPr>
+        <w:lastRenderedPageBreak/>
+        <w:t>drwxr-xr-x 3 root root       4096 Nov 22 15:55 ..</w:t>
+      </w:r>
+    </w:p>
+    <w:p>
+      <w:pPr>
+        <w:spacing w:after="0"/>
         <w:ind w:left="2160"/>
         <w:rPr>
           <w:rFonts w:ascii="Courier New" w:hAnsi="Courier New" w:cs="Courier New"/>
@@ -1280,6 +1872,7 @@
     </w:p>
     <w:p>
       <w:pPr>
+        <w:spacing w:after="0"/>
         <w:ind w:left="2160"/>
         <w:rPr>
           <w:rFonts w:ascii="Courier New" w:hAnsi="Courier New" w:cs="Courier New"/>
@@ -1298,7 +1891,17 @@
     </w:p>
     <w:p>
       <w:pPr>
-        <w:ind w:left="720"/>
+        <w:spacing w:after="0"/>
+        <w:rPr>
+          <w:rFonts w:ascii="Courier New" w:hAnsi="Courier New" w:cs="Courier New"/>
+          <w:sz w:val="20"/>
+          <w:szCs w:val="20"/>
+        </w:rPr>
+      </w:pPr>
+    </w:p>
+    <w:p>
+      <w:pPr>
+        <w:spacing w:after="0"/>
         <w:rPr>
           <w:rFonts w:ascii="Courier New" w:hAnsi="Courier New" w:cs="Courier New"/>
           <w:sz w:val="20"/>
@@ -1313,43 +1916,159 @@
           <w:ilvl w:val="0"/>
           <w:numId w:val="17"/>
         </w:numPr>
-        <w:rPr>
-          <w:rFonts w:ascii="Courier New" w:hAnsi="Courier New" w:cs="Courier New"/>
-          <w:sz w:val="20"/>
-          <w:szCs w:val="20"/>
-        </w:rPr>
-      </w:pPr>
-      <w:r>
-        <w:rPr>
-          <w:rFonts w:ascii="Courier New" w:hAnsi="Courier New" w:cs="Courier New"/>
-          <w:sz w:val="20"/>
-          <w:szCs w:val="20"/>
-        </w:rPr>
-        <w:lastRenderedPageBreak/>
-        <w:t>Unmount the SDcard by executing "</w:t>
-      </w:r>
-      <w:r>
-        <w:rPr>
-          <w:rFonts w:ascii="Courier New" w:hAnsi="Courier New" w:cs="Courier New"/>
-          <w:b/>
-          <w:bCs/>
-          <w:sz w:val="20"/>
-          <w:szCs w:val="20"/>
-        </w:rPr>
-        <w:t>umount /mnt/slot</w:t>
-      </w:r>
-      <w:r>
-        <w:rPr>
-          <w:rFonts w:ascii="Courier New" w:hAnsi="Courier New" w:cs="Courier New"/>
-          <w:sz w:val="20"/>
-          <w:szCs w:val="20"/>
-        </w:rPr>
-        <w:t>".</w:t>
-      </w:r>
-    </w:p>
-    <w:p>
-      <w:pPr>
-        <w:pStyle w:val="ListParagraph"/>
+        <w:spacing w:after="0"/>
+        <w:rPr>
+          <w:rFonts w:ascii="Courier New" w:hAnsi="Courier New" w:cs="Courier New"/>
+          <w:sz w:val="20"/>
+          <w:szCs w:val="20"/>
+        </w:rPr>
+      </w:pPr>
+      <w:r>
+        <w:rPr>
+          <w:rFonts w:ascii="Courier New" w:hAnsi="Courier New" w:cs="Courier New"/>
+          <w:sz w:val="20"/>
+          <w:szCs w:val="20"/>
+        </w:rPr>
+        <w:t>Unmount the SDcard by executing</w:t>
+      </w:r>
+    </w:p>
+    <w:p>
+      <w:pPr>
+        <w:spacing w:after="0"/>
+        <w:rPr>
+          <w:rFonts w:ascii="Courier New" w:hAnsi="Courier New" w:cs="Courier New"/>
+          <w:sz w:val="20"/>
+          <w:szCs w:val="20"/>
+        </w:rPr>
+      </w:pPr>
+    </w:p>
+    <w:p>
+      <w:pPr>
+        <w:spacing w:after="0"/>
+        <w:ind w:left="720" w:firstLine="720"/>
+        <w:rPr>
+          <w:rFonts w:ascii="Courier New" w:hAnsi="Courier New" w:cs="Courier New"/>
+          <w:sz w:val="20"/>
+          <w:szCs w:val="20"/>
+        </w:rPr>
+      </w:pPr>
+      <w:r>
+        <w:rPr>
+          <w:rFonts w:ascii="Courier New" w:hAnsi="Courier New" w:cs="Courier New"/>
+          <w:sz w:val="20"/>
+          <w:szCs w:val="20"/>
+        </w:rPr>
+        <w:t>"</w:t>
+      </w:r>
+      <w:r>
+        <w:rPr>
+          <w:rFonts w:ascii="Courier New" w:hAnsi="Courier New" w:cs="Courier New"/>
+          <w:b/>
+          <w:bCs/>
+          <w:sz w:val="20"/>
+          <w:szCs w:val="20"/>
+        </w:rPr>
+        <w:t>umount /mnt/</w:t>
+      </w:r>
+      <w:r>
+        <w:rPr>
+          <w:rFonts w:ascii="Courier New" w:hAnsi="Courier New" w:cs="Courier New"/>
+          <w:b/>
+          <w:bCs/>
+          <w:sz w:val="20"/>
+          <w:szCs w:val="20"/>
+        </w:rPr>
+        <w:t>SDcard</w:t>
+      </w:r>
+      <w:r>
+        <w:rPr>
+          <w:rFonts w:ascii="Courier New" w:hAnsi="Courier New" w:cs="Courier New"/>
+          <w:sz w:val="20"/>
+          <w:szCs w:val="20"/>
+        </w:rPr>
+        <w:t>"</w:t>
+      </w:r>
+    </w:p>
+    <w:p>
+      <w:pPr>
+        <w:spacing w:after="0"/>
+        <w:ind w:left="720" w:firstLine="720"/>
+        <w:rPr>
+          <w:rFonts w:ascii="Courier New" w:hAnsi="Courier New" w:cs="Courier New"/>
+          <w:sz w:val="20"/>
+          <w:szCs w:val="20"/>
+        </w:rPr>
+      </w:pPr>
+      <w:r>
+        <w:rPr>
+          <w:rFonts w:ascii="Courier New" w:hAnsi="Courier New" w:cs="Courier New"/>
+          <w:sz w:val="20"/>
+          <w:szCs w:val="20"/>
+        </w:rPr>
+        <w:t>"</w:t>
+      </w:r>
+      <w:r>
+        <w:rPr>
+          <w:rFonts w:ascii="Courier New" w:hAnsi="Courier New" w:cs="Courier New"/>
+          <w:b/>
+          <w:bCs/>
+          <w:sz w:val="20"/>
+          <w:szCs w:val="20"/>
+        </w:rPr>
+        <w:t>rm</w:t>
+      </w:r>
+      <w:r>
+        <w:rPr>
+          <w:rFonts w:ascii="Courier New" w:hAnsi="Courier New" w:cs="Courier New"/>
+          <w:b/>
+          <w:bCs/>
+          <w:sz w:val="20"/>
+          <w:szCs w:val="20"/>
+        </w:rPr>
+        <w:t>dir</w:t>
+      </w:r>
+      <w:r>
+        <w:rPr>
+          <w:rFonts w:ascii="Courier New" w:hAnsi="Courier New" w:cs="Courier New"/>
+          <w:b/>
+          <w:bCs/>
+          <w:sz w:val="20"/>
+          <w:szCs w:val="20"/>
+        </w:rPr>
+        <w:t xml:space="preserve"> /mnt/</w:t>
+      </w:r>
+      <w:r>
+        <w:rPr>
+          <w:rFonts w:ascii="Courier New" w:hAnsi="Courier New" w:cs="Courier New"/>
+          <w:b/>
+          <w:bCs/>
+          <w:sz w:val="20"/>
+          <w:szCs w:val="20"/>
+        </w:rPr>
+        <w:t>SDcard</w:t>
+      </w:r>
+      <w:r>
+        <w:rPr>
+          <w:rFonts w:ascii="Courier New" w:hAnsi="Courier New" w:cs="Courier New"/>
+          <w:sz w:val="20"/>
+          <w:szCs w:val="20"/>
+        </w:rPr>
+        <w:t>"</w:t>
+      </w:r>
+    </w:p>
+    <w:p>
+      <w:pPr>
+        <w:spacing w:after="0"/>
+        <w:rPr>
+          <w:rFonts w:ascii="Courier New" w:hAnsi="Courier New" w:cs="Courier New"/>
+          <w:sz w:val="20"/>
+          <w:szCs w:val="20"/>
+        </w:rPr>
+      </w:pPr>
+    </w:p>
+    <w:p>
+      <w:pPr>
+        <w:spacing w:after="0"/>
         <w:rPr>
           <w:rFonts w:ascii="Courier New" w:hAnsi="Courier New" w:cs="Courier New"/>
           <w:sz w:val="20"/>
@@ -1364,6 +2083,7 @@
           <w:ilvl w:val="0"/>
           <w:numId w:val="17"/>
         </w:numPr>
+        <w:spacing w:after="0"/>
         <w:rPr>
           <w:rFonts w:ascii="Courier New" w:hAnsi="Courier New" w:cs="Courier New"/>
           <w:sz w:val="20"/>
@@ -1381,6 +2101,7 @@
     </w:p>
     <w:p>
       <w:pPr>
+        <w:spacing w:after="0"/>
         <w:rPr>
           <w:rFonts w:ascii="Courier New" w:hAnsi="Courier New" w:cs="Courier New"/>
           <w:sz w:val="20"/>
@@ -1401,37 +2122,116 @@
         <w:pBdr>
           <w:bottom w:val="single" w:sz="6" w:space="1" w:color="auto"/>
         </w:pBdr>
-        <w:rPr>
-          <w:rFonts w:ascii="Courier New" w:hAnsi="Courier New" w:cs="Courier New"/>
-          <w:sz w:val="20"/>
-          <w:szCs w:val="20"/>
-        </w:rPr>
-      </w:pPr>
-    </w:p>
-    <w:p>
-      <w:pPr>
-        <w:rPr>
-          <w:rFonts w:ascii="Courier New" w:hAnsi="Courier New" w:cs="Courier New"/>
-          <w:sz w:val="20"/>
-          <w:szCs w:val="20"/>
-        </w:rPr>
-      </w:pPr>
-    </w:p>
-    <w:p>
-      <w:pPr>
-        <w:rPr>
-          <w:rFonts w:ascii="Courier New" w:hAnsi="Courier New" w:cs="Courier New"/>
-          <w:sz w:val="20"/>
-          <w:szCs w:val="20"/>
-        </w:rPr>
-      </w:pPr>
-      <w:r>
-        <w:rPr>
-          <w:rFonts w:ascii="Courier New" w:hAnsi="Courier New" w:cs="Courier New"/>
-          <w:sz w:val="20"/>
-          <w:szCs w:val="20"/>
-        </w:rPr>
-        <w:t>I put here just the commands BUT be very sure that the SDcard is </w:t>
+        <w:spacing w:after="0"/>
+        <w:rPr>
+          <w:rFonts w:ascii="Courier New" w:hAnsi="Courier New" w:cs="Courier New"/>
+          <w:sz w:val="20"/>
+          <w:szCs w:val="20"/>
+        </w:rPr>
+      </w:pPr>
+    </w:p>
+    <w:p>
+      <w:pPr>
+        <w:pBdr>
+          <w:bottom w:val="single" w:sz="6" w:space="1" w:color="auto"/>
+        </w:pBdr>
+        <w:spacing w:after="0"/>
+        <w:rPr>
+          <w:rFonts w:ascii="Courier New" w:hAnsi="Courier New" w:cs="Courier New"/>
+          <w:sz w:val="20"/>
+          <w:szCs w:val="20"/>
+        </w:rPr>
+      </w:pPr>
+    </w:p>
+    <w:p>
+      <w:pPr>
+        <w:pBdr>
+          <w:bottom w:val="single" w:sz="6" w:space="1" w:color="auto"/>
+        </w:pBdr>
+        <w:spacing w:after="0"/>
+        <w:rPr>
+          <w:rFonts w:ascii="Courier New" w:hAnsi="Courier New" w:cs="Courier New"/>
+          <w:sz w:val="20"/>
+          <w:szCs w:val="20"/>
+        </w:rPr>
+      </w:pPr>
+    </w:p>
+    <w:p>
+      <w:pPr>
+        <w:spacing w:after="0"/>
+        <w:rPr>
+          <w:rFonts w:ascii="Courier New" w:hAnsi="Courier New" w:cs="Courier New"/>
+          <w:sz w:val="20"/>
+          <w:szCs w:val="20"/>
+        </w:rPr>
+      </w:pPr>
+    </w:p>
+    <w:p>
+      <w:pPr>
+        <w:spacing w:after="0"/>
+        <w:rPr>
+          <w:rFonts w:ascii="Courier New" w:hAnsi="Courier New" w:cs="Courier New"/>
+          <w:sz w:val="20"/>
+          <w:szCs w:val="20"/>
+        </w:rPr>
+      </w:pPr>
+    </w:p>
+    <w:p>
+      <w:pPr>
+        <w:spacing w:after="0"/>
+        <w:rPr>
+          <w:rFonts w:ascii="Courier New" w:hAnsi="Courier New" w:cs="Courier New"/>
+          <w:sz w:val="20"/>
+          <w:szCs w:val="20"/>
+        </w:rPr>
+      </w:pPr>
+      <w:r>
+        <w:rPr>
+          <w:rFonts w:ascii="Courier New" w:hAnsi="Courier New" w:cs="Courier New"/>
+          <w:sz w:val="20"/>
+          <w:szCs w:val="20"/>
+        </w:rPr>
+        <w:t xml:space="preserve">The digest </w:t>
+      </w:r>
+      <w:r>
+        <w:rPr>
+          <w:rFonts w:ascii="Courier New" w:hAnsi="Courier New" w:cs="Courier New"/>
+          <w:sz w:val="20"/>
+          <w:szCs w:val="20"/>
+        </w:rPr>
+        <w:t xml:space="preserve">of </w:t>
+      </w:r>
+      <w:r>
+        <w:rPr>
+          <w:rFonts w:ascii="Courier New" w:hAnsi="Courier New" w:cs="Courier New"/>
+          <w:sz w:val="20"/>
+          <w:szCs w:val="20"/>
+        </w:rPr>
+        <w:t xml:space="preserve">the commands for </w:t>
+      </w:r>
+      <w:r>
+        <w:rPr>
+          <w:rFonts w:ascii="Courier New" w:hAnsi="Courier New" w:cs="Courier New"/>
+          <w:sz w:val="20"/>
+          <w:szCs w:val="20"/>
+        </w:rPr>
+        <w:t xml:space="preserve">the SDcard </w:t>
+      </w:r>
+      <w:r>
+        <w:rPr>
+          <w:rFonts w:ascii="Courier New" w:hAnsi="Courier New" w:cs="Courier New"/>
+          <w:sz w:val="20"/>
+          <w:szCs w:val="20"/>
+        </w:rPr>
+        <w:t>as</w:t>
+      </w:r>
+      <w:r>
+        <w:rPr>
+          <w:rFonts w:ascii="Courier New" w:hAnsi="Courier New" w:cs="Courier New"/>
+          <w:sz w:val="20"/>
+          <w:szCs w:val="20"/>
+        </w:rPr>
+        <w:t> </w:t>
       </w:r>
       <w:r>
         <w:rPr>
@@ -1449,17 +2249,1538 @@
           <w:sz w:val="20"/>
           <w:szCs w:val="20"/>
         </w:rPr>
-        <w:t> otherwise the eMMC may be destroyed!</w:t>
-      </w:r>
-    </w:p>
-    <w:p>
-      <w:pPr>
-        <w:rPr>
-          <w:rFonts w:ascii="Courier New" w:hAnsi="Courier New" w:cs="Courier New"/>
-          <w:sz w:val="20"/>
-          <w:szCs w:val="20"/>
-        </w:rPr>
-      </w:pPr>
+        <w:t>.</w:t>
+      </w:r>
+    </w:p>
+    <w:p>
+      <w:pPr>
+        <w:spacing w:after="0"/>
+        <w:rPr>
+          <w:rFonts w:ascii="Courier New" w:hAnsi="Courier New" w:cs="Courier New"/>
+          <w:sz w:val="20"/>
+          <w:szCs w:val="20"/>
+        </w:rPr>
+      </w:pPr>
+    </w:p>
+    <w:p>
+      <w:pPr>
+        <w:spacing w:after="0"/>
+        <w:rPr>
+          <w:rFonts w:ascii="Courier New" w:hAnsi="Courier New" w:cs="Courier New"/>
+          <w:sz w:val="20"/>
+          <w:szCs w:val="20"/>
+        </w:rPr>
+      </w:pPr>
+    </w:p>
+    <w:p>
+      <w:pPr>
+        <w:spacing w:after="0"/>
+        <w:ind w:firstLine="720"/>
+        <w:rPr>
+          <w:rFonts w:ascii="Courier New" w:hAnsi="Courier New" w:cs="Courier New"/>
+          <w:b/>
+          <w:bCs/>
+          <w:sz w:val="20"/>
+          <w:szCs w:val="20"/>
+        </w:rPr>
+      </w:pPr>
+      <w:r>
+        <w:rPr>
+          <w:rFonts w:ascii="Courier New" w:hAnsi="Courier New" w:cs="Courier New"/>
+          <w:b/>
+          <w:bCs/>
+          <w:sz w:val="20"/>
+          <w:szCs w:val="20"/>
+        </w:rPr>
+        <w:t>l</w:t>
+      </w:r>
+      <w:r>
+        <w:rPr>
+          <w:rFonts w:ascii="Courier New" w:hAnsi="Courier New" w:cs="Courier New"/>
+          <w:b/>
+          <w:bCs/>
+          <w:sz w:val="20"/>
+          <w:szCs w:val="20"/>
+        </w:rPr>
+        <w:t>sblk</w:t>
+      </w:r>
+    </w:p>
+    <w:p>
+      <w:pPr>
+        <w:spacing w:after="0"/>
+        <w:rPr>
+          <w:rFonts w:ascii="Courier New" w:hAnsi="Courier New" w:cs="Courier New"/>
+          <w:sz w:val="20"/>
+          <w:szCs w:val="20"/>
+        </w:rPr>
+      </w:pPr>
+    </w:p>
+    <w:p>
+      <w:pPr>
+        <w:spacing w:after="0"/>
+        <w:rPr>
+          <w:rFonts w:ascii="Courier New" w:hAnsi="Courier New" w:cs="Courier New"/>
+          <w:sz w:val="20"/>
+          <w:szCs w:val="20"/>
+        </w:rPr>
+      </w:pPr>
+      <w:r>
+        <w:rPr>
+          <w:rFonts w:ascii="Courier New" w:hAnsi="Courier New" w:cs="Courier New"/>
+          <w:b/>
+          <w:bCs/>
+          <w:sz w:val="20"/>
+          <w:szCs w:val="20"/>
+        </w:rPr>
+        <w:t>------------------------------ Check that the SDcard is mmcblk0</w:t>
+      </w:r>
+    </w:p>
+    <w:p>
+      <w:pPr>
+        <w:spacing w:after="0"/>
+        <w:rPr>
+          <w:rFonts w:ascii="Courier New" w:hAnsi="Courier New" w:cs="Courier New"/>
+          <w:b/>
+          <w:bCs/>
+          <w:sz w:val="20"/>
+          <w:szCs w:val="20"/>
+        </w:rPr>
+      </w:pPr>
+    </w:p>
+    <w:p>
+      <w:pPr>
+        <w:spacing w:after="0"/>
+        <w:ind w:left="720"/>
+        <w:rPr>
+          <w:rFonts w:ascii="Courier New" w:hAnsi="Courier New" w:cs="Courier New"/>
+          <w:b/>
+          <w:bCs/>
+          <w:sz w:val="20"/>
+          <w:szCs w:val="20"/>
+        </w:rPr>
+      </w:pPr>
+      <w:r>
+        <w:rPr>
+          <w:rFonts w:ascii="Courier New" w:hAnsi="Courier New" w:cs="Courier New"/>
+          <w:b/>
+          <w:bCs/>
+          <w:sz w:val="20"/>
+          <w:szCs w:val="20"/>
+        </w:rPr>
+        <w:t>mkfs -V /dev/mmcblk0</w:t>
+      </w:r>
+    </w:p>
+    <w:p>
+      <w:pPr>
+        <w:spacing w:after="0"/>
+        <w:rPr>
+          <w:rFonts w:ascii="Courier New" w:hAnsi="Courier New" w:cs="Courier New"/>
+          <w:b/>
+          <w:bCs/>
+          <w:sz w:val="20"/>
+          <w:szCs w:val="20"/>
+        </w:rPr>
+      </w:pPr>
+    </w:p>
+    <w:p>
+      <w:pPr>
+        <w:spacing w:after="0"/>
+        <w:ind w:firstLine="720"/>
+        <w:rPr>
+          <w:rFonts w:ascii="Courier New" w:hAnsi="Courier New" w:cs="Courier New"/>
+          <w:sz w:val="20"/>
+          <w:szCs w:val="20"/>
+        </w:rPr>
+      </w:pPr>
+      <w:r>
+        <w:rPr>
+          <w:rFonts w:ascii="Courier New" w:hAnsi="Courier New" w:cs="Courier New"/>
+          <w:b/>
+          <w:bCs/>
+          <w:sz w:val="20"/>
+          <w:szCs w:val="20"/>
+        </w:rPr>
+        <w:t>mkdir</w:t>
+      </w:r>
+      <w:r>
+        <w:rPr>
+          <w:rFonts w:ascii="Courier New" w:hAnsi="Courier New" w:cs="Courier New"/>
+          <w:b/>
+          <w:bCs/>
+          <w:sz w:val="20"/>
+          <w:szCs w:val="20"/>
+        </w:rPr>
+        <w:t xml:space="preserve"> /mnt/</w:t>
+      </w:r>
+      <w:r>
+        <w:rPr>
+          <w:rFonts w:ascii="Courier New" w:hAnsi="Courier New" w:cs="Courier New"/>
+          <w:b/>
+          <w:bCs/>
+          <w:sz w:val="20"/>
+          <w:szCs w:val="20"/>
+        </w:rPr>
+        <w:t>SDcard</w:t>
+      </w:r>
+    </w:p>
+    <w:p>
+      <w:pPr>
+        <w:spacing w:after="0"/>
+        <w:rPr>
+          <w:rFonts w:ascii="Courier New" w:hAnsi="Courier New" w:cs="Courier New"/>
+          <w:b/>
+          <w:bCs/>
+          <w:sz w:val="20"/>
+          <w:szCs w:val="20"/>
+        </w:rPr>
+      </w:pPr>
+    </w:p>
+    <w:p>
+      <w:pPr>
+        <w:spacing w:after="0"/>
+        <w:ind w:left="720"/>
+        <w:rPr>
+          <w:rFonts w:ascii="Courier New" w:hAnsi="Courier New" w:cs="Courier New"/>
+          <w:sz w:val="20"/>
+          <w:szCs w:val="20"/>
+        </w:rPr>
+      </w:pPr>
+      <w:r>
+        <w:rPr>
+          <w:rFonts w:ascii="Courier New" w:hAnsi="Courier New" w:cs="Courier New"/>
+          <w:b/>
+          <w:bCs/>
+          <w:sz w:val="20"/>
+          <w:szCs w:val="20"/>
+        </w:rPr>
+        <w:t>mount /dev/mmcblk0 /mnt/</w:t>
+      </w:r>
+      <w:r>
+        <w:rPr>
+          <w:rFonts w:ascii="Courier New" w:hAnsi="Courier New" w:cs="Courier New"/>
+          <w:b/>
+          <w:bCs/>
+          <w:sz w:val="20"/>
+          <w:szCs w:val="20"/>
+        </w:rPr>
+        <w:t>SDcard</w:t>
+      </w:r>
+    </w:p>
+    <w:p>
+      <w:pPr>
+        <w:spacing w:after="0"/>
+        <w:rPr>
+          <w:rFonts w:ascii="Courier New" w:hAnsi="Courier New" w:cs="Courier New"/>
+          <w:b/>
+          <w:bCs/>
+          <w:sz w:val="20"/>
+          <w:szCs w:val="20"/>
+        </w:rPr>
+      </w:pPr>
+    </w:p>
+    <w:p>
+      <w:pPr>
+        <w:spacing w:after="0"/>
+        <w:ind w:left="720"/>
+        <w:rPr>
+          <w:rFonts w:ascii="Courier New" w:hAnsi="Courier New" w:cs="Courier New"/>
+          <w:sz w:val="20"/>
+          <w:szCs w:val="20"/>
+        </w:rPr>
+      </w:pPr>
+      <w:r>
+        <w:rPr>
+          <w:rFonts w:ascii="Courier New" w:hAnsi="Courier New" w:cs="Courier New"/>
+          <w:b/>
+          <w:bCs/>
+          <w:sz w:val="20"/>
+          <w:szCs w:val="20"/>
+        </w:rPr>
+        <w:t>dd if=/dev/mmcblk1 bs=4096 | pv | dd of=/mnt/SDcard/eMMC.img bs=4096</w:t>
+      </w:r>
+    </w:p>
+    <w:p>
+      <w:pPr>
+        <w:spacing w:after="0"/>
+        <w:rPr>
+          <w:rFonts w:ascii="Courier New" w:hAnsi="Courier New" w:cs="Courier New"/>
+          <w:b/>
+          <w:bCs/>
+          <w:sz w:val="20"/>
+          <w:szCs w:val="20"/>
+        </w:rPr>
+      </w:pPr>
+    </w:p>
+    <w:p>
+      <w:pPr>
+        <w:spacing w:after="0"/>
+        <w:ind w:left="720"/>
+        <w:rPr>
+          <w:rFonts w:ascii="Courier New" w:hAnsi="Courier New" w:cs="Courier New"/>
+          <w:sz w:val="20"/>
+          <w:szCs w:val="20"/>
+        </w:rPr>
+      </w:pPr>
+      <w:r>
+        <w:rPr>
+          <w:rFonts w:ascii="Courier New" w:hAnsi="Courier New" w:cs="Courier New"/>
+          <w:b/>
+          <w:bCs/>
+          <w:sz w:val="20"/>
+          <w:szCs w:val="20"/>
+        </w:rPr>
+        <w:t>ls -al /mnt/</w:t>
+      </w:r>
+      <w:r>
+        <w:rPr>
+          <w:rFonts w:ascii="Courier New" w:hAnsi="Courier New" w:cs="Courier New"/>
+          <w:b/>
+          <w:bCs/>
+          <w:sz w:val="20"/>
+          <w:szCs w:val="20"/>
+        </w:rPr>
+        <w:t>SDcard</w:t>
+      </w:r>
+    </w:p>
+    <w:p>
+      <w:pPr>
+        <w:spacing w:after="0"/>
+        <w:rPr>
+          <w:rFonts w:ascii="Courier New" w:hAnsi="Courier New" w:cs="Courier New"/>
+          <w:b/>
+          <w:bCs/>
+          <w:sz w:val="20"/>
+          <w:szCs w:val="20"/>
+        </w:rPr>
+      </w:pPr>
+    </w:p>
+    <w:p>
+      <w:pPr>
+        <w:spacing w:after="0"/>
+        <w:rPr>
+          <w:rFonts w:ascii="Courier New" w:hAnsi="Courier New" w:cs="Courier New"/>
+          <w:sz w:val="20"/>
+          <w:szCs w:val="20"/>
+        </w:rPr>
+      </w:pPr>
+      <w:r>
+        <w:rPr>
+          <w:rFonts w:ascii="Courier New" w:hAnsi="Courier New" w:cs="Courier New"/>
+          <w:b/>
+          <w:bCs/>
+          <w:sz w:val="20"/>
+          <w:szCs w:val="20"/>
+        </w:rPr>
+        <w:t>------------------------------ Check that the eMMC.img file is present</w:t>
+      </w:r>
+    </w:p>
+    <w:p>
+      <w:pPr>
+        <w:spacing w:after="0"/>
+        <w:rPr>
+          <w:rFonts w:ascii="Courier New" w:hAnsi="Courier New" w:cs="Courier New"/>
+          <w:b/>
+          <w:bCs/>
+          <w:sz w:val="20"/>
+          <w:szCs w:val="20"/>
+        </w:rPr>
+      </w:pPr>
+    </w:p>
+    <w:p>
+      <w:pPr>
+        <w:spacing w:after="0"/>
+        <w:ind w:firstLine="720"/>
+        <w:rPr>
+          <w:rFonts w:ascii="Courier New" w:hAnsi="Courier New" w:cs="Courier New"/>
+          <w:b/>
+          <w:bCs/>
+          <w:sz w:val="20"/>
+          <w:szCs w:val="20"/>
+        </w:rPr>
+      </w:pPr>
+      <w:r>
+        <w:rPr>
+          <w:rFonts w:ascii="Courier New" w:hAnsi="Courier New" w:cs="Courier New"/>
+          <w:b/>
+          <w:bCs/>
+          <w:sz w:val="20"/>
+          <w:szCs w:val="20"/>
+        </w:rPr>
+        <w:t>umount /mnt/</w:t>
+      </w:r>
+      <w:r>
+        <w:rPr>
+          <w:rFonts w:ascii="Courier New" w:hAnsi="Courier New" w:cs="Courier New"/>
+          <w:b/>
+          <w:bCs/>
+          <w:sz w:val="20"/>
+          <w:szCs w:val="20"/>
+        </w:rPr>
+        <w:t>SDcard</w:t>
+      </w:r>
+    </w:p>
+    <w:p>
+      <w:pPr>
+        <w:spacing w:after="0"/>
+        <w:rPr>
+          <w:rFonts w:ascii="Courier New" w:hAnsi="Courier New" w:cs="Courier New"/>
+          <w:b/>
+          <w:bCs/>
+          <w:sz w:val="20"/>
+          <w:szCs w:val="20"/>
+        </w:rPr>
+      </w:pPr>
+    </w:p>
+    <w:p>
+      <w:pPr>
+        <w:spacing w:after="0"/>
+        <w:ind w:firstLine="720"/>
+        <w:rPr>
+          <w:rFonts w:ascii="Courier New" w:hAnsi="Courier New" w:cs="Courier New"/>
+          <w:sz w:val="20"/>
+          <w:szCs w:val="20"/>
+        </w:rPr>
+      </w:pPr>
+      <w:r>
+        <w:rPr>
+          <w:rFonts w:ascii="Courier New" w:hAnsi="Courier New" w:cs="Courier New"/>
+          <w:b/>
+          <w:bCs/>
+          <w:sz w:val="20"/>
+          <w:szCs w:val="20"/>
+        </w:rPr>
+        <w:t>rmdir</w:t>
+      </w:r>
+      <w:r>
+        <w:rPr>
+          <w:rFonts w:ascii="Courier New" w:hAnsi="Courier New" w:cs="Courier New"/>
+          <w:b/>
+          <w:bCs/>
+          <w:sz w:val="20"/>
+          <w:szCs w:val="20"/>
+        </w:rPr>
+        <w:t xml:space="preserve"> /mnt/</w:t>
+      </w:r>
+      <w:r>
+        <w:rPr>
+          <w:rFonts w:ascii="Courier New" w:hAnsi="Courier New" w:cs="Courier New"/>
+          <w:b/>
+          <w:bCs/>
+          <w:sz w:val="20"/>
+          <w:szCs w:val="20"/>
+        </w:rPr>
+        <w:t>SDcard</w:t>
+      </w:r>
+    </w:p>
+    <w:p>
+      <w:pPr>
+        <w:spacing w:after="0"/>
+        <w:rPr>
+          <w:rFonts w:ascii="Courier New" w:hAnsi="Courier New" w:cs="Courier New"/>
+          <w:sz w:val="20"/>
+          <w:szCs w:val="20"/>
+        </w:rPr>
+      </w:pPr>
+    </w:p>
+    <w:p>
+      <w:pPr>
+        <w:spacing w:after="0"/>
+        <w:rPr>
+          <w:rFonts w:ascii="Courier New" w:hAnsi="Courier New" w:cs="Courier New"/>
+          <w:sz w:val="20"/>
+          <w:szCs w:val="20"/>
+        </w:rPr>
+      </w:pPr>
+      <w:r>
+        <w:rPr>
+          <w:rFonts w:ascii="Courier New" w:hAnsi="Courier New" w:cs="Courier New"/>
+          <w:sz w:val="20"/>
+          <w:szCs w:val="20"/>
+        </w:rPr>
+        <w:br w:type="page"/>
+      </w:r>
+    </w:p>
+    <w:p>
+      <w:pPr>
+        <w:spacing w:after="0"/>
+        <w:rPr>
+          <w:rFonts w:ascii="Courier New" w:hAnsi="Courier New" w:cs="Courier New"/>
+          <w:sz w:val="20"/>
+          <w:szCs w:val="20"/>
+        </w:rPr>
+      </w:pPr>
+    </w:p>
+    <w:p>
+      <w:pPr>
+        <w:pStyle w:val="Heading1"/>
+        <w:spacing w:before="0"/>
+      </w:pPr>
+      <w:r>
+        <w:t xml:space="preserve">Deploying </w:t>
+      </w:r>
+      <w:r>
+        <w:t xml:space="preserve">a Linux image </w:t>
+      </w:r>
+      <w:r>
+        <w:t xml:space="preserve">from a SDcard to </w:t>
+      </w:r>
+      <w:r>
+        <w:t>the BananaPi-R2 eMMC</w:t>
+      </w:r>
+    </w:p>
+    <w:p>
+      <w:pPr>
+        <w:spacing w:after="0"/>
+      </w:pPr>
+    </w:p>
+    <w:p>
+      <w:pPr>
+        <w:pStyle w:val="ListParagraph"/>
+        <w:numPr>
+          <w:ilvl w:val="0"/>
+          <w:numId w:val="19"/>
+        </w:numPr>
+        <w:spacing w:after="0"/>
+        <w:rPr>
+          <w:rFonts w:ascii="Courier New" w:hAnsi="Courier New" w:cs="Courier New"/>
+          <w:sz w:val="20"/>
+          <w:szCs w:val="20"/>
+        </w:rPr>
+      </w:pPr>
+      <w:r>
+        <w:rPr>
+          <w:rFonts w:ascii="Courier New" w:hAnsi="Courier New" w:cs="Courier New"/>
+          <w:sz w:val="20"/>
+          <w:szCs w:val="20"/>
+        </w:rPr>
+        <w:t>Execute the command</w:t>
+      </w:r>
+    </w:p>
+    <w:p>
+      <w:pPr>
+        <w:spacing w:after="0"/>
+        <w:rPr>
+          <w:rFonts w:ascii="Courier New" w:hAnsi="Courier New" w:cs="Courier New"/>
+          <w:sz w:val="20"/>
+          <w:szCs w:val="20"/>
+        </w:rPr>
+      </w:pPr>
+    </w:p>
+    <w:p>
+      <w:pPr>
+        <w:spacing w:after="0"/>
+        <w:ind w:left="720" w:firstLine="720"/>
+        <w:rPr>
+          <w:rFonts w:ascii="Courier New" w:hAnsi="Courier New" w:cs="Courier New"/>
+          <w:sz w:val="20"/>
+          <w:szCs w:val="20"/>
+        </w:rPr>
+      </w:pPr>
+      <w:r>
+        <w:rPr>
+          <w:rFonts w:ascii="Courier New" w:hAnsi="Courier New" w:cs="Courier New"/>
+          <w:sz w:val="20"/>
+          <w:szCs w:val="20"/>
+        </w:rPr>
+        <w:t>"</w:t>
+      </w:r>
+      <w:r>
+        <w:rPr>
+          <w:rFonts w:ascii="Courier New" w:hAnsi="Courier New" w:cs="Courier New"/>
+          <w:b/>
+          <w:bCs/>
+          <w:sz w:val="20"/>
+          <w:szCs w:val="20"/>
+        </w:rPr>
+        <w:t>lsblk</w:t>
+      </w:r>
+      <w:r>
+        <w:rPr>
+          <w:rFonts w:ascii="Courier New" w:hAnsi="Courier New" w:cs="Courier New"/>
+          <w:sz w:val="20"/>
+          <w:szCs w:val="20"/>
+        </w:rPr>
+        <w:t>"</w:t>
+      </w:r>
+    </w:p>
+    <w:p>
+      <w:pPr>
+        <w:spacing w:after="0"/>
+        <w:ind w:left="1440" w:firstLine="720"/>
+        <w:rPr>
+          <w:rFonts w:ascii="Courier New" w:hAnsi="Courier New" w:cs="Courier New"/>
+          <w:sz w:val="20"/>
+          <w:szCs w:val="20"/>
+        </w:rPr>
+      </w:pPr>
+      <w:r>
+        <w:rPr>
+          <w:rFonts w:ascii="Courier New" w:hAnsi="Courier New" w:cs="Courier New"/>
+          <w:sz w:val="20"/>
+          <w:szCs w:val="20"/>
+        </w:rPr>
+        <w:t>NAME         MAJ:MIN RM  SIZE RO TYPE MOUNTPOINT</w:t>
+      </w:r>
+    </w:p>
+    <w:p>
+      <w:pPr>
+        <w:spacing w:after="0"/>
+        <w:ind w:left="2160"/>
+        <w:rPr>
+          <w:rFonts w:ascii="Courier New" w:hAnsi="Courier New" w:cs="Courier New"/>
+          <w:sz w:val="20"/>
+          <w:szCs w:val="20"/>
+        </w:rPr>
+      </w:pPr>
+      <w:r>
+        <w:rPr>
+          <w:rFonts w:ascii="Courier New" w:hAnsi="Courier New" w:cs="Courier New"/>
+          <w:b/>
+          <w:bCs/>
+          <w:sz w:val="20"/>
+          <w:szCs w:val="20"/>
+        </w:rPr>
+        <w:t>mmcblk0      179:0    0   30G  0 disk</w:t>
+      </w:r>
+      <w:r>
+        <w:rPr>
+          <w:rFonts w:ascii="Courier New" w:hAnsi="Courier New" w:cs="Courier New"/>
+          <w:b/>
+          <w:bCs/>
+          <w:sz w:val="20"/>
+          <w:szCs w:val="20"/>
+        </w:rPr>
+        <w:tab/>
+      </w:r>
+      <w:r>
+        <w:rPr>
+          <w:rFonts w:ascii="Courier New" w:hAnsi="Courier New" w:cs="Courier New"/>
+          <w:b/>
+          <w:bCs/>
+          <w:sz w:val="20"/>
+          <w:szCs w:val="20"/>
+        </w:rPr>
+        <w:tab/>
+      </w:r>
+      <w:r>
+        <w:rPr>
+          <w:rFonts w:ascii="Courier New" w:hAnsi="Courier New" w:cs="Courier New"/>
+          <w:b/>
+          <w:bCs/>
+          <w:sz w:val="20"/>
+          <w:szCs w:val="20"/>
+        </w:rPr>
+        <w:tab/>
+      </w:r>
+      <w:r>
+        <w:rPr>
+          <w:rFonts w:ascii="Courier New" w:hAnsi="Courier New" w:cs="Courier New"/>
+          <w:b/>
+          <w:bCs/>
+          <w:sz w:val="20"/>
+          <w:szCs w:val="20"/>
+        </w:rPr>
+        <w:t>&lt;&lt;----</w:t>
+      </w:r>
+    </w:p>
+    <w:p>
+      <w:pPr>
+        <w:spacing w:after="0"/>
+        <w:ind w:left="2160"/>
+        <w:rPr>
+          <w:rFonts w:ascii="Courier New" w:hAnsi="Courier New" w:cs="Courier New"/>
+          <w:sz w:val="20"/>
+          <w:szCs w:val="20"/>
+        </w:rPr>
+      </w:pPr>
+      <w:r>
+        <w:rPr>
+          <w:rFonts w:ascii="Courier New" w:hAnsi="Courier New" w:cs="Courier New"/>
+          <w:sz w:val="20"/>
+          <w:szCs w:val="20"/>
+        </w:rPr>
+        <w:t>mmcblk1      179:8    0  7.3G  0 disk</w:t>
+      </w:r>
+    </w:p>
+    <w:p>
+      <w:pPr>
+        <w:spacing w:after="0"/>
+        <w:ind w:left="2160"/>
+        <w:rPr>
+          <w:rFonts w:ascii="Courier New" w:hAnsi="Courier New" w:cs="Courier New"/>
+          <w:sz w:val="20"/>
+          <w:szCs w:val="20"/>
+        </w:rPr>
+      </w:pPr>
+      <w:r>
+        <w:rPr>
+          <w:rFonts w:ascii="Courier New" w:hAnsi="Courier New" w:cs="Courier New"/>
+          <w:sz w:val="20"/>
+          <w:szCs w:val="20"/>
+        </w:rPr>
+        <w:t>├─mmcblk1p1  179:9    0  256M  0 part /boot</w:t>
+      </w:r>
+    </w:p>
+    <w:p>
+      <w:pPr>
+        <w:spacing w:after="0"/>
+        <w:ind w:left="2160"/>
+        <w:rPr>
+          <w:rFonts w:ascii="Courier New" w:hAnsi="Courier New" w:cs="Courier New"/>
+          <w:sz w:val="20"/>
+          <w:szCs w:val="20"/>
+        </w:rPr>
+      </w:pPr>
+      <w:r>
+        <w:rPr>
+          <w:rFonts w:ascii="Courier New" w:hAnsi="Courier New" w:cs="Courier New"/>
+          <w:sz w:val="20"/>
+          <w:szCs w:val="20"/>
+        </w:rPr>
+        <w:t>└─mmcblk1p2  179:10   0    7G  0 part /</w:t>
+      </w:r>
+    </w:p>
+    <w:p>
+      <w:pPr>
+        <w:spacing w:after="0"/>
+        <w:ind w:left="2160"/>
+        <w:rPr>
+          <w:rFonts w:ascii="Courier New" w:hAnsi="Courier New" w:cs="Courier New"/>
+          <w:sz w:val="20"/>
+          <w:szCs w:val="20"/>
+        </w:rPr>
+      </w:pPr>
+      <w:r>
+        <w:rPr>
+          <w:rFonts w:ascii="Courier New" w:hAnsi="Courier New" w:cs="Courier New"/>
+          <w:sz w:val="20"/>
+          <w:szCs w:val="20"/>
+        </w:rPr>
+        <w:t>mmcblk1boot0 179:16   0    4M  1 disk</w:t>
+      </w:r>
+    </w:p>
+    <w:p>
+      <w:pPr>
+        <w:spacing w:after="0"/>
+        <w:ind w:left="2160"/>
+        <w:rPr>
+          <w:rFonts w:ascii="Courier New" w:hAnsi="Courier New" w:cs="Courier New"/>
+          <w:sz w:val="20"/>
+          <w:szCs w:val="20"/>
+        </w:rPr>
+      </w:pPr>
+      <w:r>
+        <w:rPr>
+          <w:rFonts w:ascii="Courier New" w:hAnsi="Courier New" w:cs="Courier New"/>
+          <w:sz w:val="20"/>
+          <w:szCs w:val="20"/>
+        </w:rPr>
+        <w:t>mmcblk1boot1 179:24   0    4M  1 disk</w:t>
+      </w:r>
+    </w:p>
+    <w:p>
+      <w:pPr>
+        <w:spacing w:after="0"/>
+        <w:ind w:left="2160"/>
+        <w:rPr>
+          <w:rFonts w:ascii="Courier New" w:hAnsi="Courier New" w:cs="Courier New"/>
+          <w:sz w:val="20"/>
+          <w:szCs w:val="20"/>
+        </w:rPr>
+      </w:pPr>
+      <w:r>
+        <w:rPr>
+          <w:rFonts w:ascii="Courier New" w:hAnsi="Courier New" w:cs="Courier New"/>
+          <w:sz w:val="20"/>
+          <w:szCs w:val="20"/>
+        </w:rPr>
+        <w:t>mmcblk1rpmb  179:32   0  512K  0 disk</w:t>
+      </w:r>
+    </w:p>
+    <w:p>
+      <w:pPr>
+        <w:spacing w:after="0"/>
+        <w:rPr>
+          <w:rFonts w:ascii="Courier New" w:hAnsi="Courier New" w:cs="Courier New"/>
+          <w:sz w:val="20"/>
+          <w:szCs w:val="20"/>
+        </w:rPr>
+      </w:pPr>
+    </w:p>
+    <w:p>
+      <w:pPr>
+        <w:spacing w:after="0"/>
+        <w:ind w:left="720"/>
+        <w:rPr>
+          <w:rFonts w:ascii="Courier New" w:hAnsi="Courier New" w:cs="Courier New"/>
+          <w:sz w:val="20"/>
+          <w:szCs w:val="20"/>
+        </w:rPr>
+      </w:pPr>
+      <w:r>
+        <w:rPr>
+          <w:rFonts w:ascii="Courier New" w:hAnsi="Courier New" w:cs="Courier New"/>
+          <w:sz w:val="20"/>
+          <w:szCs w:val="20"/>
+        </w:rPr>
+        <w:t>Identify the SDcard, in this case because it's a 32Gbytes SDcard it's </w:t>
+      </w:r>
+      <w:r>
+        <w:rPr>
+          <w:rFonts w:ascii="Courier New" w:hAnsi="Courier New" w:cs="Courier New"/>
+          <w:b/>
+          <w:bCs/>
+          <w:sz w:val="20"/>
+          <w:szCs w:val="20"/>
+        </w:rPr>
+        <w:t>mmcblk0</w:t>
+      </w:r>
+      <w:r>
+        <w:rPr>
+          <w:rFonts w:ascii="Courier New" w:hAnsi="Courier New" w:cs="Courier New"/>
+          <w:sz w:val="20"/>
+          <w:szCs w:val="20"/>
+        </w:rPr>
+        <w:t> since the SIZE is 30G.</w:t>
+      </w:r>
+    </w:p>
+    <w:p>
+      <w:pPr>
+        <w:spacing w:after="0"/>
+        <w:ind w:left="720"/>
+        <w:rPr>
+          <w:rFonts w:ascii="Courier New" w:hAnsi="Courier New" w:cs="Courier New"/>
+          <w:sz w:val="20"/>
+          <w:szCs w:val="20"/>
+        </w:rPr>
+      </w:pPr>
+      <w:r>
+        <w:rPr>
+          <w:rFonts w:ascii="Courier New" w:hAnsi="Courier New" w:cs="Courier New"/>
+          <w:b/>
+          <w:bCs/>
+          <w:sz w:val="20"/>
+          <w:szCs w:val="20"/>
+        </w:rPr>
+        <w:t>ATTENTION</w:t>
+      </w:r>
+      <w:r>
+        <w:rPr>
+          <w:rFonts w:ascii="Courier New" w:hAnsi="Courier New" w:cs="Courier New"/>
+          <w:sz w:val="20"/>
+          <w:szCs w:val="20"/>
+        </w:rPr>
+        <w:t>: selecting the wrong device may destroy the Linux installation in the BananaPi</w:t>
+      </w:r>
+      <w:r>
+        <w:rPr>
+          <w:rFonts w:ascii="Courier New" w:hAnsi="Courier New" w:cs="Courier New"/>
+          <w:sz w:val="20"/>
+          <w:szCs w:val="20"/>
+        </w:rPr>
+        <w:t>-R2</w:t>
+      </w:r>
+      <w:r>
+        <w:rPr>
+          <w:rFonts w:ascii="Courier New" w:hAnsi="Courier New" w:cs="Courier New"/>
+          <w:sz w:val="20"/>
+          <w:szCs w:val="20"/>
+        </w:rPr>
+        <w:t>.</w:t>
+      </w:r>
+    </w:p>
+    <w:p>
+      <w:pPr>
+        <w:spacing w:after="0"/>
+        <w:rPr>
+          <w:rFonts w:ascii="Courier New" w:hAnsi="Courier New" w:cs="Courier New"/>
+          <w:sz w:val="20"/>
+          <w:szCs w:val="20"/>
+        </w:rPr>
+      </w:pPr>
+    </w:p>
+    <w:p>
+      <w:pPr>
+        <w:spacing w:after="0"/>
+        <w:rPr>
+          <w:rFonts w:ascii="Courier New" w:hAnsi="Courier New" w:cs="Courier New"/>
+          <w:sz w:val="20"/>
+          <w:szCs w:val="20"/>
+        </w:rPr>
+      </w:pPr>
+    </w:p>
+    <w:p>
+      <w:pPr>
+        <w:numPr>
+          <w:ilvl w:val="0"/>
+          <w:numId w:val="19"/>
+        </w:numPr>
+        <w:tabs>
+          <w:tab w:val="num" w:pos="720"/>
+        </w:tabs>
+        <w:spacing w:after="0"/>
+        <w:rPr>
+          <w:rFonts w:ascii="Courier New" w:hAnsi="Courier New" w:cs="Courier New"/>
+          <w:sz w:val="20"/>
+          <w:szCs w:val="20"/>
+        </w:rPr>
+      </w:pPr>
+      <w:r>
+        <w:rPr>
+          <w:rFonts w:ascii="Courier New" w:hAnsi="Courier New" w:cs="Courier New"/>
+          <w:sz w:val="20"/>
+          <w:szCs w:val="20"/>
+        </w:rPr>
+        <w:t>Mount the SDcard by executing</w:t>
+      </w:r>
+    </w:p>
+    <w:p>
+      <w:pPr>
+        <w:spacing w:after="0"/>
+        <w:rPr>
+          <w:rFonts w:ascii="Courier New" w:hAnsi="Courier New" w:cs="Courier New"/>
+          <w:sz w:val="20"/>
+          <w:szCs w:val="20"/>
+        </w:rPr>
+      </w:pPr>
+    </w:p>
+    <w:p>
+      <w:pPr>
+        <w:spacing w:after="0"/>
+        <w:ind w:left="720" w:firstLine="720"/>
+        <w:rPr>
+          <w:rFonts w:ascii="Courier New" w:hAnsi="Courier New" w:cs="Courier New"/>
+          <w:sz w:val="20"/>
+          <w:szCs w:val="20"/>
+        </w:rPr>
+      </w:pPr>
+      <w:r>
+        <w:rPr>
+          <w:rFonts w:ascii="Courier New" w:hAnsi="Courier New" w:cs="Courier New"/>
+          <w:sz w:val="20"/>
+          <w:szCs w:val="20"/>
+        </w:rPr>
+        <w:t>"</w:t>
+      </w:r>
+      <w:r>
+        <w:rPr>
+          <w:rFonts w:ascii="Courier New" w:hAnsi="Courier New" w:cs="Courier New"/>
+          <w:b/>
+          <w:bCs/>
+          <w:sz w:val="20"/>
+          <w:szCs w:val="20"/>
+        </w:rPr>
+        <w:t>mkdir</w:t>
+      </w:r>
+      <w:r>
+        <w:rPr>
+          <w:rFonts w:ascii="Courier New" w:hAnsi="Courier New" w:cs="Courier New"/>
+          <w:b/>
+          <w:bCs/>
+          <w:sz w:val="20"/>
+          <w:szCs w:val="20"/>
+        </w:rPr>
+        <w:t xml:space="preserve"> /mnt/</w:t>
+      </w:r>
+      <w:r>
+        <w:rPr>
+          <w:rFonts w:ascii="Courier New" w:hAnsi="Courier New" w:cs="Courier New"/>
+          <w:b/>
+          <w:bCs/>
+          <w:sz w:val="20"/>
+          <w:szCs w:val="20"/>
+        </w:rPr>
+        <w:t>SDcard</w:t>
+      </w:r>
+      <w:r>
+        <w:rPr>
+          <w:rFonts w:ascii="Courier New" w:hAnsi="Courier New" w:cs="Courier New"/>
+          <w:sz w:val="20"/>
+          <w:szCs w:val="20"/>
+        </w:rPr>
+        <w:t>"</w:t>
+      </w:r>
+    </w:p>
+    <w:p>
+      <w:pPr>
+        <w:spacing w:after="0"/>
+        <w:ind w:left="720" w:firstLine="720"/>
+        <w:rPr>
+          <w:rFonts w:ascii="Courier New" w:hAnsi="Courier New" w:cs="Courier New"/>
+          <w:sz w:val="20"/>
+          <w:szCs w:val="20"/>
+        </w:rPr>
+      </w:pPr>
+      <w:r>
+        <w:rPr>
+          <w:rFonts w:ascii="Courier New" w:hAnsi="Courier New" w:cs="Courier New"/>
+          <w:sz w:val="20"/>
+          <w:szCs w:val="20"/>
+        </w:rPr>
+        <w:t>"</w:t>
+      </w:r>
+      <w:r>
+        <w:rPr>
+          <w:rFonts w:ascii="Courier New" w:hAnsi="Courier New" w:cs="Courier New"/>
+          <w:b/>
+          <w:bCs/>
+          <w:sz w:val="20"/>
+          <w:szCs w:val="20"/>
+        </w:rPr>
+        <w:t>mount /dev/mmcblk0 /mnt/</w:t>
+      </w:r>
+      <w:r>
+        <w:rPr>
+          <w:rFonts w:ascii="Courier New" w:hAnsi="Courier New" w:cs="Courier New"/>
+          <w:b/>
+          <w:bCs/>
+          <w:sz w:val="20"/>
+          <w:szCs w:val="20"/>
+        </w:rPr>
+        <w:t>SDcard</w:t>
+      </w:r>
+      <w:r>
+        <w:rPr>
+          <w:rFonts w:ascii="Courier New" w:hAnsi="Courier New" w:cs="Courier New"/>
+          <w:sz w:val="20"/>
+          <w:szCs w:val="20"/>
+        </w:rPr>
+        <w:t>".</w:t>
+      </w:r>
+    </w:p>
+    <w:p>
+      <w:pPr>
+        <w:spacing w:after="0"/>
+        <w:rPr>
+          <w:rFonts w:ascii="Courier New" w:hAnsi="Courier New" w:cs="Courier New"/>
+          <w:sz w:val="20"/>
+          <w:szCs w:val="20"/>
+        </w:rPr>
+      </w:pPr>
+    </w:p>
+    <w:p>
+      <w:pPr>
+        <w:spacing w:after="0"/>
+      </w:pPr>
+    </w:p>
+    <w:p>
+      <w:pPr>
+        <w:pStyle w:val="ListParagraph"/>
+        <w:numPr>
+          <w:ilvl w:val="0"/>
+          <w:numId w:val="19"/>
+        </w:numPr>
+        <w:spacing w:after="0"/>
+        <w:rPr>
+          <w:rFonts w:ascii="Courier New" w:hAnsi="Courier New" w:cs="Courier New"/>
+          <w:sz w:val="20"/>
+          <w:szCs w:val="20"/>
+        </w:rPr>
+      </w:pPr>
+      <w:r>
+        <w:rPr>
+          <w:rFonts w:ascii="Courier New" w:hAnsi="Courier New" w:cs="Courier New"/>
+          <w:sz w:val="20"/>
+          <w:szCs w:val="20"/>
+        </w:rPr>
+        <w:t xml:space="preserve">Copy the </w:t>
+      </w:r>
+      <w:r>
+        <w:rPr>
+          <w:rFonts w:ascii="Courier New" w:hAnsi="Courier New" w:cs="Courier New"/>
+          <w:sz w:val="20"/>
+          <w:szCs w:val="20"/>
+        </w:rPr>
+        <w:t xml:space="preserve">SDcard to the </w:t>
+      </w:r>
+      <w:r>
+        <w:rPr>
+          <w:rFonts w:ascii="Courier New" w:hAnsi="Courier New" w:cs="Courier New"/>
+          <w:sz w:val="20"/>
+          <w:szCs w:val="20"/>
+        </w:rPr>
+        <w:t>eMMC</w:t>
+      </w:r>
+      <w:r>
+        <w:rPr>
+          <w:rFonts w:ascii="Courier New" w:hAnsi="Courier New" w:cs="Courier New"/>
+          <w:sz w:val="20"/>
+          <w:szCs w:val="20"/>
+        </w:rPr>
+        <w:t xml:space="preserve"> </w:t>
+      </w:r>
+      <w:r>
+        <w:rPr>
+          <w:rFonts w:ascii="Courier New" w:hAnsi="Courier New" w:cs="Courier New"/>
+          <w:sz w:val="20"/>
+          <w:szCs w:val="20"/>
+        </w:rPr>
+        <w:t>by executing</w:t>
+      </w:r>
+    </w:p>
+    <w:p>
+      <w:pPr>
+        <w:spacing w:after="0"/>
+        <w:rPr>
+          <w:rFonts w:ascii="Courier New" w:hAnsi="Courier New" w:cs="Courier New"/>
+          <w:sz w:val="20"/>
+          <w:szCs w:val="20"/>
+        </w:rPr>
+      </w:pPr>
+    </w:p>
+    <w:p>
+      <w:pPr>
+        <w:spacing w:after="0"/>
+        <w:ind w:left="720" w:firstLine="720"/>
+        <w:rPr>
+          <w:rFonts w:ascii="Courier New" w:hAnsi="Courier New" w:cs="Courier New"/>
+          <w:sz w:val="20"/>
+          <w:szCs w:val="20"/>
+        </w:rPr>
+      </w:pPr>
+      <w:r>
+        <w:rPr>
+          <w:rFonts w:ascii="Courier New" w:hAnsi="Courier New" w:cs="Courier New"/>
+          <w:sz w:val="20"/>
+          <w:szCs w:val="20"/>
+        </w:rPr>
+        <w:t>"</w:t>
+      </w:r>
+      <w:r>
+        <w:rPr>
+          <w:rFonts w:ascii="Courier New" w:hAnsi="Courier New" w:cs="Courier New"/>
+          <w:b/>
+          <w:bCs/>
+          <w:sz w:val="20"/>
+          <w:szCs w:val="20"/>
+        </w:rPr>
+        <w:t xml:space="preserve">dd </w:t>
+      </w:r>
+      <w:r>
+        <w:rPr>
+          <w:rFonts w:ascii="Courier New" w:hAnsi="Courier New" w:cs="Courier New"/>
+          <w:b/>
+          <w:bCs/>
+          <w:sz w:val="20"/>
+          <w:szCs w:val="20"/>
+        </w:rPr>
+        <w:t>i</w:t>
+      </w:r>
+      <w:r>
+        <w:rPr>
+          <w:rFonts w:ascii="Courier New" w:hAnsi="Courier New" w:cs="Courier New"/>
+          <w:b/>
+          <w:bCs/>
+          <w:sz w:val="20"/>
+          <w:szCs w:val="20"/>
+        </w:rPr>
+        <w:t>f=/mnt/</w:t>
+      </w:r>
+      <w:r>
+        <w:rPr>
+          <w:rFonts w:ascii="Courier New" w:hAnsi="Courier New" w:cs="Courier New"/>
+          <w:b/>
+          <w:bCs/>
+          <w:sz w:val="20"/>
+          <w:szCs w:val="20"/>
+        </w:rPr>
+        <w:t>SDcard</w:t>
+      </w:r>
+      <w:r>
+        <w:rPr>
+          <w:rFonts w:ascii="Courier New" w:hAnsi="Courier New" w:cs="Courier New"/>
+          <w:b/>
+          <w:bCs/>
+          <w:sz w:val="20"/>
+          <w:szCs w:val="20"/>
+        </w:rPr>
+        <w:t xml:space="preserve">/eMMC.img </w:t>
+      </w:r>
+      <w:r>
+        <w:rPr>
+          <w:rFonts w:ascii="Courier New" w:hAnsi="Courier New" w:cs="Courier New"/>
+          <w:b/>
+          <w:bCs/>
+          <w:sz w:val="20"/>
+          <w:szCs w:val="20"/>
+        </w:rPr>
+        <w:t>bs=4096</w:t>
+      </w:r>
+      <w:r>
+        <w:rPr>
+          <w:rFonts w:ascii="Courier New" w:hAnsi="Courier New" w:cs="Courier New"/>
+          <w:b/>
+          <w:bCs/>
+          <w:sz w:val="20"/>
+          <w:szCs w:val="20"/>
+        </w:rPr>
+        <w:t xml:space="preserve"> </w:t>
+      </w:r>
+      <w:r>
+        <w:rPr>
+          <w:rFonts w:ascii="Courier New" w:hAnsi="Courier New" w:cs="Courier New"/>
+          <w:b/>
+          <w:bCs/>
+          <w:sz w:val="20"/>
+          <w:szCs w:val="20"/>
+        </w:rPr>
+        <w:t xml:space="preserve">| pv | dd </w:t>
+      </w:r>
+      <w:r>
+        <w:rPr>
+          <w:rFonts w:ascii="Courier New" w:hAnsi="Courier New" w:cs="Courier New"/>
+          <w:b/>
+          <w:bCs/>
+          <w:sz w:val="20"/>
+          <w:szCs w:val="20"/>
+        </w:rPr>
+        <w:t>o</w:t>
+      </w:r>
+      <w:r>
+        <w:rPr>
+          <w:rFonts w:ascii="Courier New" w:hAnsi="Courier New" w:cs="Courier New"/>
+          <w:b/>
+          <w:bCs/>
+          <w:sz w:val="20"/>
+          <w:szCs w:val="20"/>
+        </w:rPr>
+        <w:t>f=/dev/mmcblk1 bs=4096</w:t>
+      </w:r>
+      <w:r>
+        <w:rPr>
+          <w:rFonts w:ascii="Courier New" w:hAnsi="Courier New" w:cs="Courier New"/>
+          <w:sz w:val="20"/>
+          <w:szCs w:val="20"/>
+        </w:rPr>
+        <w:t>"</w:t>
+      </w:r>
+    </w:p>
+    <w:p>
+      <w:pPr>
+        <w:spacing w:after="0"/>
+        <w:ind w:left="720" w:firstLine="720"/>
+        <w:rPr>
+          <w:rFonts w:ascii="Courier New" w:hAnsi="Courier New" w:cs="Courier New"/>
+          <w:sz w:val="20"/>
+          <w:szCs w:val="20"/>
+        </w:rPr>
+      </w:pPr>
+      <w:r>
+        <w:rPr>
+          <w:rFonts w:ascii="Courier New" w:hAnsi="Courier New" w:cs="Courier New"/>
+          <w:sz w:val="20"/>
+          <w:szCs w:val="20"/>
+        </w:rPr>
+        <w:tab/>
+        <w:t>...</w:t>
+      </w:r>
+    </w:p>
+    <w:p>
+      <w:pPr>
+        <w:spacing w:after="0"/>
+        <w:ind w:left="2160"/>
+        <w:rPr>
+          <w:rFonts w:ascii="Courier New" w:hAnsi="Courier New" w:cs="Courier New"/>
+          <w:sz w:val="20"/>
+          <w:szCs w:val="20"/>
+        </w:rPr>
+      </w:pPr>
+      <w:r>
+        <w:rPr>
+          <w:rFonts w:ascii="Courier New" w:hAnsi="Courier New" w:cs="Courier New"/>
+          <w:sz w:val="20"/>
+          <w:szCs w:val="20"/>
+        </w:rPr>
+        <w:t>4</w:t>
+      </w:r>
+      <w:r>
+        <w:rPr>
+          <w:rFonts w:ascii="Courier New" w:hAnsi="Courier New" w:cs="Courier New"/>
+          <w:sz w:val="20"/>
+          <w:szCs w:val="20"/>
+        </w:rPr>
+        <w:t>.</w:t>
+      </w:r>
+      <w:r>
+        <w:rPr>
+          <w:rFonts w:ascii="Courier New" w:hAnsi="Courier New" w:cs="Courier New"/>
+          <w:sz w:val="20"/>
+          <w:szCs w:val="20"/>
+        </w:rPr>
+        <w:t>66</w:t>
+      </w:r>
+      <w:r>
+        <w:rPr>
+          <w:rFonts w:ascii="Courier New" w:hAnsi="Courier New" w:cs="Courier New"/>
+          <w:sz w:val="20"/>
+          <w:szCs w:val="20"/>
+        </w:rPr>
+        <w:t>GiB 0:</w:t>
+      </w:r>
+      <w:r>
+        <w:rPr>
+          <w:rFonts w:ascii="Courier New" w:hAnsi="Courier New" w:cs="Courier New"/>
+          <w:sz w:val="20"/>
+          <w:szCs w:val="20"/>
+        </w:rPr>
+        <w:t>13</w:t>
+      </w:r>
+      <w:r>
+        <w:rPr>
+          <w:rFonts w:ascii="Courier New" w:hAnsi="Courier New" w:cs="Courier New"/>
+          <w:sz w:val="20"/>
+          <w:szCs w:val="20"/>
+        </w:rPr>
+        <w:t>:</w:t>
+      </w:r>
+      <w:r>
+        <w:rPr>
+          <w:rFonts w:ascii="Courier New" w:hAnsi="Courier New" w:cs="Courier New"/>
+          <w:sz w:val="20"/>
+          <w:szCs w:val="20"/>
+        </w:rPr>
+        <w:t>57</w:t>
+      </w:r>
+      <w:r>
+        <w:rPr>
+          <w:rFonts w:ascii="Courier New" w:hAnsi="Courier New" w:cs="Courier New"/>
+          <w:sz w:val="20"/>
+          <w:szCs w:val="20"/>
+        </w:rPr>
+        <w:t xml:space="preserve"> [</w:t>
+      </w:r>
+      <w:r>
+        <w:rPr>
+          <w:rFonts w:ascii="Courier New" w:hAnsi="Courier New" w:cs="Courier New"/>
+          <w:sz w:val="20"/>
+          <w:szCs w:val="20"/>
+        </w:rPr>
+        <w:t>3</w:t>
+      </w:r>
+      <w:r>
+        <w:rPr>
+          <w:rFonts w:ascii="Courier New" w:hAnsi="Courier New" w:cs="Courier New"/>
+          <w:sz w:val="20"/>
+          <w:szCs w:val="20"/>
+        </w:rPr>
+        <w:t>.</w:t>
+      </w:r>
+      <w:r>
+        <w:rPr>
+          <w:rFonts w:ascii="Courier New" w:hAnsi="Courier New" w:cs="Courier New"/>
+          <w:sz w:val="20"/>
+          <w:szCs w:val="20"/>
+        </w:rPr>
+        <w:t>51</w:t>
+      </w:r>
+      <w:r>
+        <w:rPr>
+          <w:rFonts w:ascii="Courier New" w:hAnsi="Courier New" w:cs="Courier New"/>
+          <w:sz w:val="20"/>
+          <w:szCs w:val="20"/>
+        </w:rPr>
+        <w:t>MiB/s] [</w:t>
+      </w:r>
+      <w:r>
+        <w:rPr>
+          <w:rFonts w:ascii="Courier New" w:hAnsi="Courier New" w:cs="Courier New"/>
+          <w:sz w:val="20"/>
+          <w:szCs w:val="20"/>
+        </w:rPr>
+        <w:t xml:space="preserve">     </w:t>
+      </w:r>
+      <w:r>
+        <w:rPr>
+          <w:rFonts w:ascii="Courier New" w:hAnsi="Courier New" w:cs="Courier New"/>
+          <w:sz w:val="20"/>
+          <w:szCs w:val="20"/>
+        </w:rPr>
+        <w:t>&lt;=&gt;</w:t>
+      </w:r>
+      <w:r>
+        <w:rPr>
+          <w:rFonts w:ascii="Courier New" w:hAnsi="Courier New" w:cs="Courier New"/>
+          <w:sz w:val="20"/>
+          <w:szCs w:val="20"/>
+        </w:rPr>
+        <w:t xml:space="preserve">     </w:t>
+      </w:r>
+      <w:r>
+        <w:rPr>
+          <w:rFonts w:ascii="Courier New" w:hAnsi="Courier New" w:cs="Courier New"/>
+          <w:sz w:val="20"/>
+          <w:szCs w:val="20"/>
+        </w:rPr>
+        <w:t>]</w:t>
+      </w:r>
+    </w:p>
+    <w:p>
+      <w:pPr>
+        <w:spacing w:after="0"/>
+        <w:ind w:left="2160"/>
+        <w:rPr>
+          <w:rFonts w:ascii="Courier New" w:hAnsi="Courier New" w:cs="Courier New"/>
+          <w:sz w:val="20"/>
+          <w:szCs w:val="20"/>
+        </w:rPr>
+      </w:pPr>
+      <w:r>
+        <w:rPr>
+          <w:rFonts w:ascii="Courier New" w:hAnsi="Courier New" w:cs="Courier New"/>
+          <w:sz w:val="20"/>
+          <w:szCs w:val="20"/>
+        </w:rPr>
+        <w:t>...</w:t>
+      </w:r>
+    </w:p>
+    <w:p>
+      <w:pPr>
+        <w:spacing w:after="0"/>
+        <w:ind w:left="2160"/>
+        <w:rPr>
+          <w:rFonts w:ascii="Courier New" w:hAnsi="Courier New" w:cs="Courier New"/>
+          <w:sz w:val="20"/>
+          <w:szCs w:val="20"/>
+        </w:rPr>
+      </w:pPr>
+      <w:r>
+        <w:rPr>
+          <w:rFonts w:ascii="Courier New" w:hAnsi="Courier New" w:cs="Courier New"/>
+          <w:sz w:val="20"/>
+          <w:szCs w:val="20"/>
+        </w:rPr>
+        <w:t>1908736+0 records out</w:t>
+      </w:r>
+    </w:p>
+    <w:p>
+      <w:pPr>
+        <w:spacing w:after="0"/>
+        <w:ind w:left="2160"/>
+        <w:rPr>
+          <w:rFonts w:ascii="Courier New" w:hAnsi="Courier New" w:cs="Courier New"/>
+          <w:sz w:val="20"/>
+          <w:szCs w:val="20"/>
+        </w:rPr>
+      </w:pPr>
+      <w:r>
+        <w:rPr>
+          <w:rFonts w:ascii="Courier New" w:hAnsi="Courier New" w:cs="Courier New"/>
+          <w:sz w:val="20"/>
+          <w:szCs w:val="20"/>
+        </w:rPr>
+        <w:t>7818182656 bytes (7.8 GB, 7.3 GiB) copied, 1459.14 s, 5.4 MB/s</w:t>
+      </w:r>
+    </w:p>
+    <w:p>
+      <w:pPr>
+        <w:spacing w:after="0"/>
+        <w:ind w:left="720"/>
+        <w:rPr>
+          <w:rFonts w:ascii="Courier New" w:hAnsi="Courier New" w:cs="Courier New"/>
+          <w:sz w:val="20"/>
+          <w:szCs w:val="20"/>
+        </w:rPr>
+      </w:pPr>
+    </w:p>
+    <w:p>
+      <w:pPr>
+        <w:spacing w:after="0"/>
+        <w:ind w:left="720"/>
+        <w:rPr>
+          <w:rFonts w:ascii="Courier New" w:hAnsi="Courier New" w:cs="Courier New"/>
+          <w:sz w:val="20"/>
+          <w:szCs w:val="20"/>
+        </w:rPr>
+      </w:pPr>
+      <w:r>
+        <w:rPr>
+          <w:rFonts w:ascii="Courier New" w:hAnsi="Courier New" w:cs="Courier New"/>
+          <w:sz w:val="20"/>
+          <w:szCs w:val="20"/>
+        </w:rPr>
+        <w:t>This should take over 30 minutes.</w:t>
+      </w:r>
+    </w:p>
+    <w:p>
+      <w:pPr>
+        <w:pBdr>
+          <w:bottom w:val="single" w:sz="12" w:space="1" w:color="auto"/>
+        </w:pBdr>
+        <w:spacing w:after="0"/>
+      </w:pPr>
+    </w:p>
+    <w:p>
+      <w:pPr>
+        <w:pBdr>
+          <w:bottom w:val="single" w:sz="12" w:space="1" w:color="auto"/>
+        </w:pBdr>
+        <w:spacing w:after="0"/>
+      </w:pPr>
+    </w:p>
+    <w:p>
+      <w:pPr>
+        <w:spacing w:after="0"/>
+      </w:pPr>
+    </w:p>
+    <w:p>
+      <w:pPr>
+        <w:spacing w:after="0"/>
+        <w:rPr>
+          <w:rFonts w:ascii="Courier New" w:hAnsi="Courier New" w:cs="Courier New"/>
+          <w:sz w:val="20"/>
+          <w:szCs w:val="20"/>
+        </w:rPr>
+      </w:pPr>
+    </w:p>
+    <w:p>
+      <w:pPr>
+        <w:spacing w:after="0"/>
+        <w:rPr>
+          <w:rFonts w:ascii="Courier New" w:hAnsi="Courier New" w:cs="Courier New"/>
+          <w:sz w:val="20"/>
+          <w:szCs w:val="20"/>
+        </w:rPr>
+      </w:pPr>
+      <w:r>
+        <w:rPr>
+          <w:rFonts w:ascii="Courier New" w:hAnsi="Courier New" w:cs="Courier New"/>
+          <w:sz w:val="20"/>
+          <w:szCs w:val="20"/>
+        </w:rPr>
+        <w:t xml:space="preserve">The digest </w:t>
+      </w:r>
+      <w:r>
+        <w:rPr>
+          <w:rFonts w:ascii="Courier New" w:hAnsi="Courier New" w:cs="Courier New"/>
+          <w:sz w:val="20"/>
+          <w:szCs w:val="20"/>
+        </w:rPr>
+        <w:t xml:space="preserve">of </w:t>
+      </w:r>
+      <w:r>
+        <w:rPr>
+          <w:rFonts w:ascii="Courier New" w:hAnsi="Courier New" w:cs="Courier New"/>
+          <w:sz w:val="20"/>
+          <w:szCs w:val="20"/>
+        </w:rPr>
+        <w:t xml:space="preserve">the commands for </w:t>
+      </w:r>
+      <w:r>
+        <w:rPr>
+          <w:rFonts w:ascii="Courier New" w:hAnsi="Courier New" w:cs="Courier New"/>
+          <w:sz w:val="20"/>
+          <w:szCs w:val="20"/>
+        </w:rPr>
+        <w:t xml:space="preserve">the SDcard </w:t>
+      </w:r>
+      <w:r>
+        <w:rPr>
+          <w:rFonts w:ascii="Courier New" w:hAnsi="Courier New" w:cs="Courier New"/>
+          <w:sz w:val="20"/>
+          <w:szCs w:val="20"/>
+        </w:rPr>
+        <w:t>as</w:t>
+      </w:r>
       <w:r>
         <w:rPr>
           <w:rFonts w:ascii="Courier New" w:hAnsi="Courier New" w:cs="Courier New"/>
@@ -1468,28 +3789,92 @@
         </w:rPr>
         <w:t> </w:t>
       </w:r>
-    </w:p>
-    <w:p>
-      <w:pPr>
-        <w:rPr>
-          <w:rFonts w:ascii="Courier New" w:hAnsi="Courier New" w:cs="Courier New"/>
-          <w:sz w:val="20"/>
-          <w:szCs w:val="20"/>
-        </w:rPr>
-      </w:pPr>
-      <w:r>
-        <w:rPr>
-          <w:rFonts w:ascii="Courier New" w:hAnsi="Courier New" w:cs="Courier New"/>
-          <w:b/>
-          <w:bCs/>
-          <w:sz w:val="20"/>
-          <w:szCs w:val="20"/>
-        </w:rPr>
-        <w:t>lsblk</w:t>
-      </w:r>
-    </w:p>
-    <w:p>
-      <w:pPr>
+      <w:r>
+        <w:rPr>
+          <w:rFonts w:ascii="Courier New" w:hAnsi="Courier New" w:cs="Courier New"/>
+          <w:b/>
+          <w:bCs/>
+          <w:sz w:val="20"/>
+          <w:szCs w:val="20"/>
+        </w:rPr>
+        <w:t>mmcblk0</w:t>
+      </w:r>
+      <w:r>
+        <w:rPr>
+          <w:rFonts w:ascii="Courier New" w:hAnsi="Courier New" w:cs="Courier New"/>
+          <w:sz w:val="20"/>
+          <w:szCs w:val="20"/>
+        </w:rPr>
+        <w:t>.</w:t>
+      </w:r>
+    </w:p>
+    <w:p>
+      <w:pPr>
+        <w:spacing w:after="0"/>
+      </w:pPr>
+    </w:p>
+    <w:p>
+      <w:pPr>
+        <w:spacing w:after="0"/>
+      </w:pPr>
+    </w:p>
+    <w:p>
+      <w:pPr>
+        <w:spacing w:after="0"/>
+        <w:ind w:firstLine="720"/>
+        <w:rPr>
+          <w:rFonts w:ascii="Courier New" w:hAnsi="Courier New" w:cs="Courier New"/>
+          <w:b/>
+          <w:bCs/>
+          <w:sz w:val="20"/>
+          <w:szCs w:val="20"/>
+        </w:rPr>
+      </w:pPr>
+      <w:r>
+        <w:rPr>
+          <w:rFonts w:ascii="Courier New" w:hAnsi="Courier New" w:cs="Courier New"/>
+          <w:b/>
+          <w:bCs/>
+          <w:sz w:val="20"/>
+          <w:szCs w:val="20"/>
+        </w:rPr>
+        <w:t>mkdir</w:t>
+      </w:r>
+      <w:r>
+        <w:rPr>
+          <w:rFonts w:ascii="Courier New" w:hAnsi="Courier New" w:cs="Courier New"/>
+          <w:b/>
+          <w:bCs/>
+          <w:sz w:val="20"/>
+          <w:szCs w:val="20"/>
+        </w:rPr>
+        <w:t xml:space="preserve"> /mnt/</w:t>
+      </w:r>
+      <w:r>
+        <w:rPr>
+          <w:rFonts w:ascii="Courier New" w:hAnsi="Courier New" w:cs="Courier New"/>
+          <w:b/>
+          <w:bCs/>
+          <w:sz w:val="20"/>
+          <w:szCs w:val="20"/>
+        </w:rPr>
+        <w:t>SDcard</w:t>
+      </w:r>
+    </w:p>
+    <w:p>
+      <w:pPr>
+        <w:spacing w:after="0"/>
+        <w:ind w:left="720" w:firstLine="720"/>
+        <w:rPr>
+          <w:rFonts w:ascii="Courier New" w:hAnsi="Courier New" w:cs="Courier New"/>
+          <w:sz w:val="20"/>
+          <w:szCs w:val="20"/>
+        </w:rPr>
+      </w:pPr>
+    </w:p>
+    <w:p>
+      <w:pPr>
+        <w:spacing w:after="0"/>
         <w:rPr>
           <w:rFonts w:ascii="Courier New" w:hAnsi="Courier New" w:cs="Courier New"/>
           <w:sz w:val="20"/>
@@ -1509,395 +3894,268 @@
     </w:p>
     <w:p>
       <w:pPr>
-        <w:rPr>
-          <w:rFonts w:ascii="Courier New" w:hAnsi="Courier New" w:cs="Courier New"/>
-          <w:sz w:val="20"/>
-          <w:szCs w:val="20"/>
-        </w:rPr>
-      </w:pPr>
-      <w:r>
-        <w:rPr>
-          <w:rFonts w:ascii="Courier New" w:hAnsi="Courier New" w:cs="Courier New"/>
-          <w:b/>
-          <w:bCs/>
-          <w:sz w:val="20"/>
-          <w:szCs w:val="20"/>
-        </w:rPr>
-        <w:t>mkfs -V /dev/mmcblk0</w:t>
-      </w:r>
-    </w:p>
-    <w:p>
-      <w:pPr>
-        <w:rPr>
-          <w:rFonts w:ascii="Courier New" w:hAnsi="Courier New" w:cs="Courier New"/>
-          <w:sz w:val="20"/>
-          <w:szCs w:val="20"/>
-        </w:rPr>
-      </w:pPr>
-      <w:r>
-        <w:rPr>
-          <w:rFonts w:ascii="Courier New" w:hAnsi="Courier New" w:cs="Courier New"/>
-          <w:b/>
-          <w:bCs/>
-          <w:sz w:val="20"/>
-          <w:szCs w:val="20"/>
-        </w:rPr>
-        <w:t>mount /dev/mmcblk0 /mnt/slot</w:t>
-      </w:r>
-    </w:p>
-    <w:p>
-      <w:pPr>
-        <w:rPr>
-          <w:rFonts w:ascii="Courier New" w:hAnsi="Courier New" w:cs="Courier New"/>
-          <w:sz w:val="20"/>
-          <w:szCs w:val="20"/>
-        </w:rPr>
-      </w:pPr>
-      <w:r>
-        <w:rPr>
-          <w:rFonts w:ascii="Courier New" w:hAnsi="Courier New" w:cs="Courier New"/>
-          <w:b/>
-          <w:bCs/>
-          <w:sz w:val="20"/>
-          <w:szCs w:val="20"/>
-        </w:rPr>
-        <w:t>dd if=/dev/mmcblk1 of=/mnt/slot/eMMC.img bs=4096</w:t>
-      </w:r>
-    </w:p>
-    <w:p>
-      <w:pPr>
-        <w:rPr>
-          <w:rFonts w:ascii="Courier New" w:hAnsi="Courier New" w:cs="Courier New"/>
-          <w:sz w:val="20"/>
-          <w:szCs w:val="20"/>
-        </w:rPr>
-      </w:pPr>
-      <w:r>
-        <w:rPr>
-          <w:rFonts w:ascii="Courier New" w:hAnsi="Courier New" w:cs="Courier New"/>
-          <w:b/>
-          <w:bCs/>
-          <w:sz w:val="20"/>
-          <w:szCs w:val="20"/>
-        </w:rPr>
-        <w:t>ls -al /mnt/slot</w:t>
-      </w:r>
-    </w:p>
-    <w:p>
-      <w:pPr>
-        <w:rPr>
-          <w:rFonts w:ascii="Courier New" w:hAnsi="Courier New" w:cs="Courier New"/>
-          <w:sz w:val="20"/>
-          <w:szCs w:val="20"/>
-        </w:rPr>
-      </w:pPr>
-      <w:r>
-        <w:rPr>
-          <w:rFonts w:ascii="Courier New" w:hAnsi="Courier New" w:cs="Courier New"/>
-          <w:b/>
-          <w:bCs/>
-          <w:sz w:val="20"/>
-          <w:szCs w:val="20"/>
-        </w:rPr>
-        <w:t>------------------------------ Check that the eMMC.img file is present!</w:t>
-      </w:r>
-    </w:p>
-    <w:p>
-      <w:pPr>
-        <w:rPr>
-          <w:rFonts w:ascii="Courier New" w:hAnsi="Courier New" w:cs="Courier New"/>
-          <w:sz w:val="20"/>
-          <w:szCs w:val="20"/>
-        </w:rPr>
-      </w:pPr>
-      <w:r>
-        <w:rPr>
-          <w:rFonts w:ascii="Courier New" w:hAnsi="Courier New" w:cs="Courier New"/>
-          <w:b/>
-          <w:bCs/>
-          <w:sz w:val="20"/>
-          <w:szCs w:val="20"/>
-        </w:rPr>
-        <w:t>umount /mnt/slot</w:t>
-      </w:r>
-    </w:p>
-    <w:p>
-      <w:pPr>
-        <w:rPr>
-          <w:rFonts w:ascii="Courier New" w:hAnsi="Courier New" w:cs="Courier New"/>
-          <w:sz w:val="20"/>
-          <w:szCs w:val="20"/>
-        </w:rPr>
-      </w:pPr>
-      <w:r>
-        <w:rPr>
-          <w:rFonts w:ascii="Courier New" w:hAnsi="Courier New" w:cs="Courier New"/>
-          <w:sz w:val="20"/>
-          <w:szCs w:val="20"/>
-        </w:rPr>
-        <w:t> </w:t>
-      </w:r>
-    </w:p>
-    <w:p>
-      <w:pPr>
-        <w:rPr>
-          <w:rFonts w:ascii="Courier New" w:hAnsi="Courier New" w:cs="Courier New"/>
-          <w:sz w:val="20"/>
-          <w:szCs w:val="20"/>
-        </w:rPr>
-      </w:pPr>
-      <w:r>
-        <w:rPr>
-          <w:rFonts w:ascii="Courier New" w:hAnsi="Courier New" w:cs="Courier New"/>
-          <w:sz w:val="20"/>
-          <w:szCs w:val="20"/>
-        </w:rPr>
-        <w:br w:type="page"/>
-      </w:r>
-    </w:p>
-    <w:p>
-      <w:pPr>
-        <w:pStyle w:val="Heading1"/>
-      </w:pPr>
-      <w:r>
-        <w:lastRenderedPageBreak/>
-        <w:t>Response from BananaPi.com</w:t>
-      </w:r>
-    </w:p>
-    <w:p>
-      <w:pPr>
-        <w:rPr>
-          <w:rFonts w:ascii="Courier New" w:hAnsi="Courier New" w:cs="Courier New"/>
-          <w:sz w:val="20"/>
-          <w:szCs w:val="20"/>
-        </w:rPr>
-      </w:pPr>
-    </w:p>
-    <w:p>
-      <w:pPr>
-        <w:rPr>
-          <w:rFonts w:ascii="Courier New" w:hAnsi="Courier New" w:cs="Courier New"/>
-          <w:sz w:val="20"/>
-          <w:szCs w:val="20"/>
-        </w:rPr>
-      </w:pPr>
-      <w:r>
-        <w:rPr>
-          <w:rFonts w:ascii="Courier New" w:hAnsi="Courier New" w:cs="Courier New"/>
-          <w:sz w:val="20"/>
-          <w:szCs w:val="20"/>
-        </w:rPr>
-        <w:t>The operation process:</w:t>
-      </w:r>
-    </w:p>
-    <w:p>
-      <w:pPr>
-        <w:rPr>
-          <w:rFonts w:ascii="Courier New" w:hAnsi="Courier New" w:cs="Courier New"/>
-          <w:sz w:val="20"/>
-          <w:szCs w:val="20"/>
-        </w:rPr>
-      </w:pPr>
-    </w:p>
-    <w:p>
-      <w:pPr>
-        <w:rPr>
-          <w:rFonts w:ascii="Courier New" w:hAnsi="Courier New" w:cs="Courier New"/>
-          <w:sz w:val="20"/>
-          <w:szCs w:val="20"/>
-        </w:rPr>
-      </w:pPr>
-      <w:r>
-        <w:rPr>
-          <w:rFonts w:ascii="Courier New" w:hAnsi="Courier New" w:cs="Courier New"/>
-          <w:sz w:val="20"/>
-          <w:szCs w:val="20"/>
-        </w:rPr>
-        <w:t>1.     Find one 128GB USB Disk, to store image that dump from the EMMC device.</w:t>
-      </w:r>
-    </w:p>
-    <w:p>
-      <w:pPr>
-        <w:rPr>
-          <w:rFonts w:ascii="Courier New" w:hAnsi="Courier New" w:cs="Courier New"/>
-          <w:sz w:val="20"/>
-          <w:szCs w:val="20"/>
-        </w:rPr>
-      </w:pPr>
-      <w:r>
-        <w:rPr>
-          <w:rFonts w:ascii="Courier New" w:hAnsi="Courier New" w:cs="Courier New"/>
-          <w:sz w:val="20"/>
-          <w:szCs w:val="20"/>
-        </w:rPr>
-        <w:t>2.     Boot R2 board from SD Card with SD card boot image.</w:t>
-      </w:r>
-    </w:p>
-    <w:p>
-      <w:pPr>
-        <w:rPr>
-          <w:rFonts w:ascii="Courier New" w:hAnsi="Courier New" w:cs="Courier New"/>
-          <w:sz w:val="20"/>
-          <w:szCs w:val="20"/>
-        </w:rPr>
-      </w:pPr>
-      <w:r>
-        <w:rPr>
-          <w:rFonts w:ascii="Courier New" w:hAnsi="Courier New" w:cs="Courier New"/>
-          <w:sz w:val="20"/>
-          <w:szCs w:val="20"/>
-        </w:rPr>
-        <w:t xml:space="preserve">3.     Mount the USB disk to </w:t>
-      </w:r>
-      <w:proofErr w:type="gramStart"/>
-      <w:r>
-        <w:rPr>
-          <w:rFonts w:ascii="Courier New" w:hAnsi="Courier New" w:cs="Courier New"/>
-          <w:sz w:val="20"/>
-          <w:szCs w:val="20"/>
-        </w:rPr>
-        <w:t>one fold</w:t>
-      </w:r>
-      <w:proofErr w:type="gramEnd"/>
-      <w:r>
-        <w:rPr>
-          <w:rFonts w:ascii="Courier New" w:hAnsi="Courier New" w:cs="Courier New"/>
-          <w:sz w:val="20"/>
-          <w:szCs w:val="20"/>
-        </w:rPr>
-        <w:t>, enter the mounted fold.</w:t>
-      </w:r>
-    </w:p>
-    <w:p>
-      <w:pPr>
-        <w:rPr>
-          <w:rFonts w:ascii="Courier New" w:hAnsi="Courier New" w:cs="Courier New"/>
-          <w:sz w:val="20"/>
-          <w:szCs w:val="20"/>
-        </w:rPr>
-      </w:pPr>
-      <w:r>
-        <w:rPr>
-          <w:rFonts w:ascii="Courier New" w:hAnsi="Courier New" w:cs="Courier New"/>
-          <w:sz w:val="20"/>
-          <w:szCs w:val="20"/>
-        </w:rPr>
-        <w:t>4.     Dump the emmc device’s data into mounted fold with linux’s dd command. If your EMMC is very big, you need wait for one long time.</w:t>
-      </w:r>
-    </w:p>
-    <w:p>
-      <w:pPr>
-        <w:rPr>
-          <w:rFonts w:ascii="Courier New" w:hAnsi="Courier New" w:cs="Courier New"/>
-          <w:sz w:val="20"/>
-          <w:szCs w:val="20"/>
-        </w:rPr>
-      </w:pPr>
-      <w:r>
-        <w:rPr>
-          <w:rFonts w:ascii="Courier New" w:hAnsi="Courier New" w:cs="Courier New"/>
-          <w:sz w:val="20"/>
-          <w:szCs w:val="20"/>
-        </w:rPr>
-        <w:t xml:space="preserve">5.     After </w:t>
-      </w:r>
-      <w:proofErr w:type="gramStart"/>
-      <w:r>
-        <w:rPr>
-          <w:rFonts w:ascii="Courier New" w:hAnsi="Courier New" w:cs="Courier New"/>
-          <w:sz w:val="20"/>
-          <w:szCs w:val="20"/>
-        </w:rPr>
-        <w:t>dump</w:t>
-      </w:r>
-      <w:proofErr w:type="gramEnd"/>
-      <w:r>
-        <w:rPr>
-          <w:rFonts w:ascii="Courier New" w:hAnsi="Courier New" w:cs="Courier New"/>
-          <w:sz w:val="20"/>
-          <w:szCs w:val="20"/>
-        </w:rPr>
-        <w:t xml:space="preserve"> complete, Umount the mounted folder, power off the R2 board, unplug the USB disk.</w:t>
-      </w:r>
-    </w:p>
-    <w:p>
-      <w:pPr>
-        <w:rPr>
-          <w:rFonts w:ascii="Courier New" w:hAnsi="Courier New" w:cs="Courier New"/>
-          <w:sz w:val="20"/>
-          <w:szCs w:val="20"/>
-        </w:rPr>
-      </w:pPr>
-      <w:r>
-        <w:rPr>
-          <w:rFonts w:ascii="Courier New" w:hAnsi="Courier New" w:cs="Courier New"/>
-          <w:sz w:val="20"/>
-          <w:szCs w:val="20"/>
-        </w:rPr>
-        <w:t>6.     Then you may insert the USB disk into the New R2 board, The new R2 board still boot from SD card.</w:t>
-      </w:r>
-    </w:p>
-    <w:p>
-      <w:pPr>
-        <w:rPr>
-          <w:rFonts w:ascii="Courier New" w:hAnsi="Courier New" w:cs="Courier New"/>
-          <w:sz w:val="20"/>
-          <w:szCs w:val="20"/>
-        </w:rPr>
-      </w:pPr>
-      <w:r>
-        <w:rPr>
-          <w:rFonts w:ascii="Courier New" w:hAnsi="Courier New" w:cs="Courier New"/>
-          <w:sz w:val="20"/>
-          <w:szCs w:val="20"/>
-        </w:rPr>
-        <w:t xml:space="preserve">7.     Then you flash the new board with USB Disk’s </w:t>
-      </w:r>
-      <w:proofErr w:type="gramStart"/>
-      <w:r>
-        <w:rPr>
-          <w:rFonts w:ascii="Courier New" w:hAnsi="Courier New" w:cs="Courier New"/>
-          <w:sz w:val="20"/>
-          <w:szCs w:val="20"/>
-        </w:rPr>
-        <w:t>image,  the</w:t>
-      </w:r>
-      <w:proofErr w:type="gramEnd"/>
-      <w:r>
-        <w:rPr>
-          <w:rFonts w:ascii="Courier New" w:hAnsi="Courier New" w:cs="Courier New"/>
-          <w:sz w:val="20"/>
-          <w:szCs w:val="20"/>
-        </w:rPr>
-        <w:t xml:space="preserve"> flash action still implement with linux’s dd commnader.</w:t>
-      </w:r>
-    </w:p>
-    <w:p>
-      <w:pPr>
-        <w:rPr>
-          <w:rFonts w:ascii="Courier New" w:hAnsi="Courier New" w:cs="Courier New"/>
-          <w:sz w:val="20"/>
-          <w:szCs w:val="20"/>
-        </w:rPr>
-      </w:pPr>
-    </w:p>
-    <w:p>
-      <w:pPr>
-        <w:rPr>
-          <w:rFonts w:ascii="Courier New" w:hAnsi="Courier New" w:cs="Courier New"/>
-          <w:sz w:val="20"/>
-          <w:szCs w:val="20"/>
-        </w:rPr>
-      </w:pPr>
-    </w:p>
-    <w:p>
-      <w:pPr>
-        <w:rPr>
-          <w:rFonts w:ascii="Courier New" w:hAnsi="Courier New" w:cs="Courier New"/>
-          <w:sz w:val="20"/>
-          <w:szCs w:val="20"/>
-        </w:rPr>
-      </w:pPr>
+        <w:spacing w:after="0"/>
+        <w:ind w:left="720" w:firstLine="720"/>
+        <w:rPr>
+          <w:rFonts w:ascii="Courier New" w:hAnsi="Courier New" w:cs="Courier New"/>
+          <w:sz w:val="20"/>
+          <w:szCs w:val="20"/>
+        </w:rPr>
+      </w:pPr>
+    </w:p>
+    <w:p>
+      <w:pPr>
+        <w:spacing w:after="0"/>
+        <w:ind w:firstLine="720"/>
+        <w:rPr>
+          <w:rFonts w:ascii="Courier New" w:hAnsi="Courier New" w:cs="Courier New"/>
+          <w:b/>
+          <w:bCs/>
+          <w:sz w:val="20"/>
+          <w:szCs w:val="20"/>
+        </w:rPr>
+      </w:pPr>
+      <w:r>
+        <w:rPr>
+          <w:rFonts w:ascii="Courier New" w:hAnsi="Courier New" w:cs="Courier New"/>
+          <w:b/>
+          <w:bCs/>
+          <w:sz w:val="20"/>
+          <w:szCs w:val="20"/>
+        </w:rPr>
+        <w:t>mount /dev/mmcblk0 /mnt/</w:t>
+      </w:r>
+      <w:r>
+        <w:rPr>
+          <w:rFonts w:ascii="Courier New" w:hAnsi="Courier New" w:cs="Courier New"/>
+          <w:b/>
+          <w:bCs/>
+          <w:sz w:val="20"/>
+          <w:szCs w:val="20"/>
+        </w:rPr>
+        <w:t>SDcard</w:t>
+      </w:r>
+    </w:p>
+    <w:p>
+      <w:pPr>
+        <w:spacing w:after="0"/>
+        <w:rPr>
+          <w:rFonts w:ascii="Courier New" w:hAnsi="Courier New" w:cs="Courier New"/>
+          <w:sz w:val="20"/>
+          <w:szCs w:val="20"/>
+        </w:rPr>
+      </w:pPr>
+    </w:p>
+    <w:p>
+      <w:pPr>
+        <w:spacing w:after="0"/>
+        <w:ind w:firstLine="720"/>
+        <w:rPr>
+          <w:rFonts w:ascii="Courier New" w:hAnsi="Courier New" w:cs="Courier New"/>
+          <w:b/>
+          <w:bCs/>
+          <w:sz w:val="20"/>
+          <w:szCs w:val="20"/>
+        </w:rPr>
+      </w:pPr>
+      <w:r>
+        <w:rPr>
+          <w:rFonts w:ascii="Courier New" w:hAnsi="Courier New" w:cs="Courier New"/>
+          <w:b/>
+          <w:bCs/>
+          <w:sz w:val="20"/>
+          <w:szCs w:val="20"/>
+        </w:rPr>
+        <w:t xml:space="preserve">dd </w:t>
+      </w:r>
+      <w:r>
+        <w:rPr>
+          <w:rFonts w:ascii="Courier New" w:hAnsi="Courier New" w:cs="Courier New"/>
+          <w:b/>
+          <w:bCs/>
+          <w:sz w:val="20"/>
+          <w:szCs w:val="20"/>
+        </w:rPr>
+        <w:t>i</w:t>
+      </w:r>
+      <w:r>
+        <w:rPr>
+          <w:rFonts w:ascii="Courier New" w:hAnsi="Courier New" w:cs="Courier New"/>
+          <w:b/>
+          <w:bCs/>
+          <w:sz w:val="20"/>
+          <w:szCs w:val="20"/>
+        </w:rPr>
+        <w:t>f=/mnt/</w:t>
+      </w:r>
+      <w:r>
+        <w:rPr>
+          <w:rFonts w:ascii="Courier New" w:hAnsi="Courier New" w:cs="Courier New"/>
+          <w:b/>
+          <w:bCs/>
+          <w:sz w:val="20"/>
+          <w:szCs w:val="20"/>
+        </w:rPr>
+        <w:t>SDcard</w:t>
+      </w:r>
+      <w:r>
+        <w:rPr>
+          <w:rFonts w:ascii="Courier New" w:hAnsi="Courier New" w:cs="Courier New"/>
+          <w:b/>
+          <w:bCs/>
+          <w:sz w:val="20"/>
+          <w:szCs w:val="20"/>
+        </w:rPr>
+        <w:t xml:space="preserve">/eMMC.img </w:t>
+      </w:r>
+      <w:r>
+        <w:rPr>
+          <w:rFonts w:ascii="Courier New" w:hAnsi="Courier New" w:cs="Courier New"/>
+          <w:b/>
+          <w:bCs/>
+          <w:sz w:val="20"/>
+          <w:szCs w:val="20"/>
+        </w:rPr>
+        <w:t>bs=4096</w:t>
+      </w:r>
+      <w:r>
+        <w:rPr>
+          <w:rFonts w:ascii="Courier New" w:hAnsi="Courier New" w:cs="Courier New"/>
+          <w:b/>
+          <w:bCs/>
+          <w:sz w:val="20"/>
+          <w:szCs w:val="20"/>
+        </w:rPr>
+        <w:t xml:space="preserve"> </w:t>
+      </w:r>
+      <w:r>
+        <w:rPr>
+          <w:rFonts w:ascii="Courier New" w:hAnsi="Courier New" w:cs="Courier New"/>
+          <w:b/>
+          <w:bCs/>
+          <w:sz w:val="20"/>
+          <w:szCs w:val="20"/>
+        </w:rPr>
+        <w:t xml:space="preserve">| pv | dd </w:t>
+      </w:r>
+      <w:r>
+        <w:rPr>
+          <w:rFonts w:ascii="Courier New" w:hAnsi="Courier New" w:cs="Courier New"/>
+          <w:b/>
+          <w:bCs/>
+          <w:sz w:val="20"/>
+          <w:szCs w:val="20"/>
+        </w:rPr>
+        <w:t>o</w:t>
+      </w:r>
+      <w:r>
+        <w:rPr>
+          <w:rFonts w:ascii="Courier New" w:hAnsi="Courier New" w:cs="Courier New"/>
+          <w:b/>
+          <w:bCs/>
+          <w:sz w:val="20"/>
+          <w:szCs w:val="20"/>
+        </w:rPr>
+        <w:t>f=/dev/mmcblk1 bs=4096</w:t>
+      </w:r>
+    </w:p>
+    <w:p>
+      <w:pPr>
+        <w:spacing w:after="0"/>
+        <w:rPr>
+          <w:rFonts w:ascii="Courier New" w:hAnsi="Courier New" w:cs="Courier New"/>
+          <w:b/>
+          <w:bCs/>
+          <w:sz w:val="20"/>
+          <w:szCs w:val="20"/>
+        </w:rPr>
+      </w:pPr>
+    </w:p>
+    <w:p>
+      <w:pPr>
+        <w:spacing w:after="0"/>
+        <w:ind w:firstLine="720"/>
+        <w:rPr>
+          <w:rFonts w:ascii="Courier New" w:hAnsi="Courier New" w:cs="Courier New"/>
+          <w:b/>
+          <w:bCs/>
+          <w:sz w:val="20"/>
+          <w:szCs w:val="20"/>
+        </w:rPr>
+      </w:pPr>
+      <w:r>
+        <w:rPr>
+          <w:rFonts w:ascii="Courier New" w:hAnsi="Courier New" w:cs="Courier New"/>
+          <w:b/>
+          <w:bCs/>
+          <w:sz w:val="20"/>
+          <w:szCs w:val="20"/>
+        </w:rPr>
+        <w:t>umount /mnt/</w:t>
+      </w:r>
+      <w:r>
+        <w:rPr>
+          <w:rFonts w:ascii="Courier New" w:hAnsi="Courier New" w:cs="Courier New"/>
+          <w:b/>
+          <w:bCs/>
+          <w:sz w:val="20"/>
+          <w:szCs w:val="20"/>
+        </w:rPr>
+        <w:t>SDcard</w:t>
+      </w:r>
+    </w:p>
+    <w:p>
+      <w:pPr>
+        <w:spacing w:after="0"/>
+        <w:rPr>
+          <w:rFonts w:ascii="Courier New" w:hAnsi="Courier New" w:cs="Courier New"/>
+          <w:b/>
+          <w:bCs/>
+          <w:sz w:val="20"/>
+          <w:szCs w:val="20"/>
+        </w:rPr>
+      </w:pPr>
+    </w:p>
+    <w:p>
+      <w:pPr>
+        <w:spacing w:after="0"/>
+        <w:ind w:firstLine="720"/>
+        <w:rPr>
+          <w:rFonts w:ascii="Courier New" w:hAnsi="Courier New" w:cs="Courier New"/>
+          <w:sz w:val="20"/>
+          <w:szCs w:val="20"/>
+        </w:rPr>
+      </w:pPr>
+      <w:r>
+        <w:rPr>
+          <w:rFonts w:ascii="Courier New" w:hAnsi="Courier New" w:cs="Courier New"/>
+          <w:b/>
+          <w:bCs/>
+          <w:sz w:val="20"/>
+          <w:szCs w:val="20"/>
+        </w:rPr>
+        <w:t>rmdir</w:t>
+      </w:r>
+      <w:r>
+        <w:rPr>
+          <w:rFonts w:ascii="Courier New" w:hAnsi="Courier New" w:cs="Courier New"/>
+          <w:b/>
+          <w:bCs/>
+          <w:sz w:val="20"/>
+          <w:szCs w:val="20"/>
+        </w:rPr>
+        <w:t xml:space="preserve"> /mnt/</w:t>
+      </w:r>
+      <w:r>
+        <w:rPr>
+          <w:rFonts w:ascii="Courier New" w:hAnsi="Courier New" w:cs="Courier New"/>
+          <w:b/>
+          <w:bCs/>
+          <w:sz w:val="20"/>
+          <w:szCs w:val="20"/>
+        </w:rPr>
+        <w:t>SDcard</w:t>
+      </w:r>
     </w:p>
     <w:sectPr>
       <w:pgSz w:w="12240" w:h="15840"/>
@@ -2527,6 +4785,95 @@
     </w:lvl>
   </w:abstractNum>
   <w:abstractNum w:abstractNumId="6" w15:restartNumberingAfterBreak="0">
+    <w:nsid w:val="192A02DC"/>
+    <w:multiLevelType w:val="hybridMultilevel"/>
+    <w:tmpl w:val="A45CCCC2"/>
+    <w:lvl w:ilvl="0" w:tplc="FFFFFFFF">
+      <w:start w:val="1"/>
+      <w:numFmt w:val="decimal"/>
+      <w:lvlText w:val="%1."/>
+      <w:lvlJc w:val="left"/>
+      <w:pPr>
+        <w:ind w:left="720" w:hanging="360"/>
+      </w:pPr>
+      <w:rPr>
+        <w:rFonts w:hint="default"/>
+      </w:rPr>
+    </w:lvl>
+    <w:lvl w:ilvl="1" w:tplc="FFFFFFFF" w:tentative="1">
+      <w:start w:val="1"/>
+      <w:numFmt w:val="lowerLetter"/>
+      <w:lvlText w:val="%2."/>
+      <w:lvlJc w:val="left"/>
+      <w:pPr>
+        <w:ind w:left="1440" w:hanging="360"/>
+      </w:pPr>
+    </w:lvl>
+    <w:lvl w:ilvl="2" w:tplc="FFFFFFFF" w:tentative="1">
+      <w:start w:val="1"/>
+      <w:numFmt w:val="lowerRoman"/>
+      <w:lvlText w:val="%3."/>
+      <w:lvlJc w:val="right"/>
+      <w:pPr>
+        <w:ind w:left="2160" w:hanging="180"/>
+      </w:pPr>
+    </w:lvl>
+    <w:lvl w:ilvl="3" w:tplc="FFFFFFFF" w:tentative="1">
+      <w:start w:val="1"/>
+      <w:numFmt w:val="decimal"/>
+      <w:lvlText w:val="%4."/>
+      <w:lvlJc w:val="left"/>
+      <w:pPr>
+        <w:ind w:left="2880" w:hanging="360"/>
+      </w:pPr>
+    </w:lvl>
+    <w:lvl w:ilvl="4" w:tplc="FFFFFFFF" w:tentative="1">
+      <w:start w:val="1"/>
+      <w:numFmt w:val="lowerLetter"/>
+      <w:lvlText w:val="%5."/>
+      <w:lvlJc w:val="left"/>
+      <w:pPr>
+        <w:ind w:left="3600" w:hanging="360"/>
+      </w:pPr>
+    </w:lvl>
+    <w:lvl w:ilvl="5" w:tplc="FFFFFFFF" w:tentative="1">
+      <w:start w:val="1"/>
+      <w:numFmt w:val="lowerRoman"/>
+      <w:lvlText w:val="%6."/>
+      <w:lvlJc w:val="right"/>
+      <w:pPr>
+        <w:ind w:left="4320" w:hanging="180"/>
+      </w:pPr>
+    </w:lvl>
+    <w:lvl w:ilvl="6" w:tplc="FFFFFFFF" w:tentative="1">
+      <w:start w:val="1"/>
+      <w:numFmt w:val="decimal"/>
+      <w:lvlText w:val="%7."/>
+      <w:lvlJc w:val="left"/>
+      <w:pPr>
+        <w:ind w:left="5040" w:hanging="360"/>
+      </w:pPr>
+    </w:lvl>
+    <w:lvl w:ilvl="7" w:tplc="FFFFFFFF" w:tentative="1">
+      <w:start w:val="1"/>
+      <w:numFmt w:val="lowerLetter"/>
+      <w:lvlText w:val="%8."/>
+      <w:lvlJc w:val="left"/>
+      <w:pPr>
+        <w:ind w:left="5760" w:hanging="360"/>
+      </w:pPr>
+    </w:lvl>
+    <w:lvl w:ilvl="8" w:tplc="FFFFFFFF" w:tentative="1">
+      <w:start w:val="1"/>
+      <w:numFmt w:val="lowerRoman"/>
+      <w:lvlText w:val="%9."/>
+      <w:lvlJc w:val="right"/>
+      <w:pPr>
+        <w:ind w:left="6480" w:hanging="180"/>
+      </w:pPr>
+    </w:lvl>
+  </w:abstractNum>
+  <w:abstractNum w:abstractNumId="7" w15:restartNumberingAfterBreak="0">
     <w:nsid w:val="198943E5"/>
     <w:multiLevelType w:val="multilevel"/>
     <w:tmpl w:val="E2020680"/>
@@ -2632,7 +4979,7 @@
       </w:pPr>
     </w:lvl>
   </w:abstractNum>
-  <w:abstractNum w:abstractNumId="7" w15:restartNumberingAfterBreak="0">
+  <w:abstractNum w:abstractNumId="8" w15:restartNumberingAfterBreak="0">
     <w:nsid w:val="1CFE6E26"/>
     <w:multiLevelType w:val="multilevel"/>
     <w:tmpl w:val="CA5E30E0"/>
@@ -2737,7 +5084,7 @@
       </w:pPr>
     </w:lvl>
   </w:abstractNum>
-  <w:abstractNum w:abstractNumId="8" w15:restartNumberingAfterBreak="0">
+  <w:abstractNum w:abstractNumId="9" w15:restartNumberingAfterBreak="0">
     <w:nsid w:val="22E44307"/>
     <w:multiLevelType w:val="multilevel"/>
     <w:tmpl w:val="493C10D6"/>
@@ -2843,7 +5190,7 @@
       </w:pPr>
     </w:lvl>
   </w:abstractNum>
-  <w:abstractNum w:abstractNumId="9" w15:restartNumberingAfterBreak="0">
+  <w:abstractNum w:abstractNumId="10" w15:restartNumberingAfterBreak="0">
     <w:nsid w:val="2C5B4BFD"/>
     <w:multiLevelType w:val="multilevel"/>
     <w:tmpl w:val="EBDE253C"/>
@@ -2948,7 +5295,7 @@
       </w:pPr>
     </w:lvl>
   </w:abstractNum>
-  <w:abstractNum w:abstractNumId="10" w15:restartNumberingAfterBreak="0">
+  <w:abstractNum w:abstractNumId="11" w15:restartNumberingAfterBreak="0">
     <w:nsid w:val="319B5486"/>
     <w:multiLevelType w:val="multilevel"/>
     <w:tmpl w:val="C9740118"/>
@@ -3054,7 +5401,96 @@
       </w:pPr>
     </w:lvl>
   </w:abstractNum>
-  <w:abstractNum w:abstractNumId="11" w15:restartNumberingAfterBreak="0">
+  <w:abstractNum w:abstractNumId="12" w15:restartNumberingAfterBreak="0">
+    <w:nsid w:val="3F9F7768"/>
+    <w:multiLevelType w:val="hybridMultilevel"/>
+    <w:tmpl w:val="A45CCCC2"/>
+    <w:lvl w:ilvl="0" w:tplc="FFFFFFFF">
+      <w:start w:val="1"/>
+      <w:numFmt w:val="decimal"/>
+      <w:lvlText w:val="%1."/>
+      <w:lvlJc w:val="left"/>
+      <w:pPr>
+        <w:ind w:left="720" w:hanging="360"/>
+      </w:pPr>
+      <w:rPr>
+        <w:rFonts w:hint="default"/>
+      </w:rPr>
+    </w:lvl>
+    <w:lvl w:ilvl="1" w:tplc="FFFFFFFF" w:tentative="1">
+      <w:start w:val="1"/>
+      <w:numFmt w:val="lowerLetter"/>
+      <w:lvlText w:val="%2."/>
+      <w:lvlJc w:val="left"/>
+      <w:pPr>
+        <w:ind w:left="1440" w:hanging="360"/>
+      </w:pPr>
+    </w:lvl>
+    <w:lvl w:ilvl="2" w:tplc="FFFFFFFF" w:tentative="1">
+      <w:start w:val="1"/>
+      <w:numFmt w:val="lowerRoman"/>
+      <w:lvlText w:val="%3."/>
+      <w:lvlJc w:val="right"/>
+      <w:pPr>
+        <w:ind w:left="2160" w:hanging="180"/>
+      </w:pPr>
+    </w:lvl>
+    <w:lvl w:ilvl="3" w:tplc="FFFFFFFF" w:tentative="1">
+      <w:start w:val="1"/>
+      <w:numFmt w:val="decimal"/>
+      <w:lvlText w:val="%4."/>
+      <w:lvlJc w:val="left"/>
+      <w:pPr>
+        <w:ind w:left="2880" w:hanging="360"/>
+      </w:pPr>
+    </w:lvl>
+    <w:lvl w:ilvl="4" w:tplc="FFFFFFFF" w:tentative="1">
+      <w:start w:val="1"/>
+      <w:numFmt w:val="lowerLetter"/>
+      <w:lvlText w:val="%5."/>
+      <w:lvlJc w:val="left"/>
+      <w:pPr>
+        <w:ind w:left="3600" w:hanging="360"/>
+      </w:pPr>
+    </w:lvl>
+    <w:lvl w:ilvl="5" w:tplc="FFFFFFFF" w:tentative="1">
+      <w:start w:val="1"/>
+      <w:numFmt w:val="lowerRoman"/>
+      <w:lvlText w:val="%6."/>
+      <w:lvlJc w:val="right"/>
+      <w:pPr>
+        <w:ind w:left="4320" w:hanging="180"/>
+      </w:pPr>
+    </w:lvl>
+    <w:lvl w:ilvl="6" w:tplc="FFFFFFFF" w:tentative="1">
+      <w:start w:val="1"/>
+      <w:numFmt w:val="decimal"/>
+      <w:lvlText w:val="%7."/>
+      <w:lvlJc w:val="left"/>
+      <w:pPr>
+        <w:ind w:left="5040" w:hanging="360"/>
+      </w:pPr>
+    </w:lvl>
+    <w:lvl w:ilvl="7" w:tplc="FFFFFFFF" w:tentative="1">
+      <w:start w:val="1"/>
+      <w:numFmt w:val="lowerLetter"/>
+      <w:lvlText w:val="%8."/>
+      <w:lvlJc w:val="left"/>
+      <w:pPr>
+        <w:ind w:left="5760" w:hanging="360"/>
+      </w:pPr>
+    </w:lvl>
+    <w:lvl w:ilvl="8" w:tplc="FFFFFFFF" w:tentative="1">
+      <w:start w:val="1"/>
+      <w:numFmt w:val="lowerRoman"/>
+      <w:lvlText w:val="%9."/>
+      <w:lvlJc w:val="right"/>
+      <w:pPr>
+        <w:ind w:left="6480" w:hanging="180"/>
+      </w:pPr>
+    </w:lvl>
+  </w:abstractNum>
+  <w:abstractNum w:abstractNumId="13" w15:restartNumberingAfterBreak="0">
     <w:nsid w:val="437E699C"/>
     <w:multiLevelType w:val="multilevel"/>
     <w:tmpl w:val="8AE2896E"/>
@@ -3159,7 +5595,7 @@
       </w:pPr>
     </w:lvl>
   </w:abstractNum>
-  <w:abstractNum w:abstractNumId="12" w15:restartNumberingAfterBreak="0">
+  <w:abstractNum w:abstractNumId="14" w15:restartNumberingAfterBreak="0">
     <w:nsid w:val="5F0B7DCC"/>
     <w:multiLevelType w:val="multilevel"/>
     <w:tmpl w:val="9702B210"/>
@@ -3266,7 +5702,7 @@
       </w:pPr>
     </w:lvl>
   </w:abstractNum>
-  <w:abstractNum w:abstractNumId="13" w15:restartNumberingAfterBreak="0">
+  <w:abstractNum w:abstractNumId="15" w15:restartNumberingAfterBreak="0">
     <w:nsid w:val="622D1A1C"/>
     <w:multiLevelType w:val="multilevel"/>
     <w:tmpl w:val="CD26E586"/>
@@ -3373,7 +5809,7 @@
       </w:pPr>
     </w:lvl>
   </w:abstractNum>
-  <w:abstractNum w:abstractNumId="14" w15:restartNumberingAfterBreak="0">
+  <w:abstractNum w:abstractNumId="16" w15:restartNumberingAfterBreak="0">
     <w:nsid w:val="66C60879"/>
     <w:multiLevelType w:val="multilevel"/>
     <w:tmpl w:val="6A246F40"/>
@@ -3479,7 +5915,7 @@
       </w:pPr>
     </w:lvl>
   </w:abstractNum>
-  <w:abstractNum w:abstractNumId="15" w15:restartNumberingAfterBreak="0">
+  <w:abstractNum w:abstractNumId="17" w15:restartNumberingAfterBreak="0">
     <w:nsid w:val="66EB21EE"/>
     <w:multiLevelType w:val="multilevel"/>
     <w:tmpl w:val="D7440D86"/>
@@ -3584,7 +6020,7 @@
       </w:pPr>
     </w:lvl>
   </w:abstractNum>
-  <w:abstractNum w:abstractNumId="16" w15:restartNumberingAfterBreak="0">
+  <w:abstractNum w:abstractNumId="18" w15:restartNumberingAfterBreak="0">
     <w:nsid w:val="79187164"/>
     <w:multiLevelType w:val="multilevel"/>
     <w:tmpl w:val="8EF03A9E"/>
@@ -3690,22 +6126,22 @@
     </w:lvl>
   </w:abstractNum>
   <w:num w:numId="1" w16cid:durableId="325792064">
-    <w:abstractNumId w:val="7"/>
+    <w:abstractNumId w:val="8"/>
   </w:num>
   <w:num w:numId="2" w16cid:durableId="552497007">
-    <w:abstractNumId w:val="8"/>
+    <w:abstractNumId w:val="9"/>
   </w:num>
   <w:num w:numId="3" w16cid:durableId="1447694122">
     <w:abstractNumId w:val="1"/>
   </w:num>
   <w:num w:numId="4" w16cid:durableId="2041322625">
-    <w:abstractNumId w:val="14"/>
+    <w:abstractNumId w:val="16"/>
   </w:num>
   <w:num w:numId="5" w16cid:durableId="1252546902">
-    <w:abstractNumId w:val="13"/>
+    <w:abstractNumId w:val="15"/>
   </w:num>
   <w:num w:numId="6" w16cid:durableId="200363420">
-    <w:abstractNumId w:val="10"/>
+    <w:abstractNumId w:val="11"/>
   </w:num>
   <w:num w:numId="7" w16cid:durableId="607856336">
     <w:abstractNumId w:val="5"/>
@@ -3714,31 +6150,37 @@
     <w:abstractNumId w:val="4"/>
   </w:num>
   <w:num w:numId="9" w16cid:durableId="17127959">
-    <w:abstractNumId w:val="6"/>
+    <w:abstractNumId w:val="7"/>
   </w:num>
   <w:num w:numId="10" w16cid:durableId="1723824451">
-    <w:abstractNumId w:val="12"/>
+    <w:abstractNumId w:val="14"/>
   </w:num>
   <w:num w:numId="11" w16cid:durableId="1061907135">
-    <w:abstractNumId w:val="9"/>
+    <w:abstractNumId w:val="10"/>
   </w:num>
   <w:num w:numId="12" w16cid:durableId="1738473563">
     <w:abstractNumId w:val="0"/>
   </w:num>
   <w:num w:numId="13" w16cid:durableId="1226527283">
-    <w:abstractNumId w:val="15"/>
+    <w:abstractNumId w:val="17"/>
   </w:num>
   <w:num w:numId="14" w16cid:durableId="710034289">
     <w:abstractNumId w:val="3"/>
   </w:num>
   <w:num w:numId="15" w16cid:durableId="66149222">
-    <w:abstractNumId w:val="16"/>
+    <w:abstractNumId w:val="18"/>
   </w:num>
   <w:num w:numId="16" w16cid:durableId="784234265">
-    <w:abstractNumId w:val="11"/>
+    <w:abstractNumId w:val="13"/>
   </w:num>
   <w:num w:numId="17" w16cid:durableId="496262676">
     <w:abstractNumId w:val="2"/>
+  </w:num>
+  <w:num w:numId="18" w16cid:durableId="1406679949">
+    <w:abstractNumId w:val="6"/>
+  </w:num>
+  <w:num w:numId="19" w16cid:durableId="359936462">
+    <w:abstractNumId w:val="12"/>
   </w:num>
 </w:numbering>
 </file>
@@ -4163,6 +6605,28 @@
       <w:szCs w:val="32"/>
     </w:rPr>
   </w:style>
+  <w:style w:type="paragraph" w:styleId="Heading2">
+    <w:name w:val="heading 2"/>
+    <w:basedOn w:val="Normal"/>
+    <w:next w:val="Normal"/>
+    <w:link w:val="Heading2Char"/>
+    <w:uiPriority w:val="9"/>
+    <w:unhideWhenUsed/>
+    <w:qFormat/>
+    <w:rsid w:val="00B16FB6"/>
+    <w:pPr>
+      <w:keepNext/>
+      <w:keepLines/>
+      <w:spacing w:before="40" w:after="0"/>
+      <w:outlineLvl w:val="1"/>
+    </w:pPr>
+    <w:rPr>
+      <w:rFonts w:asciiTheme="majorHAnsi" w:eastAsiaTheme="majorEastAsia" w:hAnsiTheme="majorHAnsi" w:cstheme="majorBidi"/>
+      <w:color w:val="2F5496" w:themeColor="accent1" w:themeShade="BF"/>
+      <w:sz w:val="26"/>
+      <w:szCs w:val="26"/>
+    </w:rPr>
+  </w:style>
   <w:style w:type="character" w:default="1" w:styleId="DefaultParagraphFont">
     <w:name w:val="Default Paragraph Font"/>
     <w:uiPriority w:val="1"/>
@@ -4212,6 +6676,19 @@
       <w:color w:val="2F5496" w:themeColor="accent1" w:themeShade="BF"/>
       <w:sz w:val="32"/>
       <w:szCs w:val="32"/>
+    </w:rPr>
+  </w:style>
+  <w:style w:type="character" w:customStyle="1" w:styleId="Heading2Char">
+    <w:name w:val="Heading 2 Char"/>
+    <w:basedOn w:val="DefaultParagraphFont"/>
+    <w:link w:val="Heading2"/>
+    <w:uiPriority w:val="9"/>
+    <w:rsid w:val="00B16FB6"/>
+    <w:rPr>
+      <w:rFonts w:asciiTheme="majorHAnsi" w:eastAsiaTheme="majorEastAsia" w:hAnsiTheme="majorHAnsi" w:cstheme="majorBidi"/>
+      <w:color w:val="2F5496" w:themeColor="accent1" w:themeShade="BF"/>
+      <w:sz w:val="26"/>
+      <w:szCs w:val="26"/>
     </w:rPr>
   </w:style>
 </w:styles>
